--- a/Análise & Modelagem/Análise & Modelagem.docx
+++ b/Análise & Modelagem/Análise & Modelagem.docx
@@ -19,123 +19,181 @@
     </w:p>
     <w:p>
       <w:r>
-        <w:t>Ao iniciar aplicação, o usuário terá a sua disposição uma interf</w:t>
-      </w:r>
-      <w:r>
-        <w:t xml:space="preserve">ace que mostrará de forma organizada suas opções de escolha para conversão. Além disso, o usuário poderá avaliar sua utilização do aplicativo, reportando erros e enviando sugestões para implementação na aplicação. </w:t>
+        <w:t xml:space="preserve">Ao iniciar aplicação, o usuário terá a sua disposição uma interface que mostrará de forma organizada suas opções de escolha para conversão. Além disso, o usuário poderá avaliar sua utilização do aplicativo, reportando erros e enviando sugestões para implementação na aplicação. </w:t>
       </w:r>
     </w:p>
     <w:p>
       <w:r>
-        <w:t>O Analista de Sistema será responsável pe</w:t>
-      </w:r>
-      <w:r>
-        <w:t>lo levantamento de requisitos. O gerente será responsável pela modelagem de negócio, análise e projeto.</w:t>
+        <w:t>O Analista de Sistema será responsável pelo levantamento de requisitos. O gerente será responsável pela modelagem de negócio, análise e projeto.</w:t>
       </w:r>
     </w:p>
     <w:p>
       <w:r>
-        <w:t>Os desenvolvedores serão os responsáveis pela implementação, testes, implantação, gerência de configuração e manutenções,  e eventuais novas atualizaçõe</w:t>
-      </w:r>
-      <w:r>
-        <w:t>s na aplicação.</w:t>
+        <w:t>Os desenvolvedores serão os responsáveis pela implementação, testes, implantação, gerência de configuração e manutenções,  e eventuais novas atualizações na aplicação.</w:t>
       </w:r>
     </w:p>
     <w:p/>
-    <w:p/>
+    <w:p>
+      <w:bookmarkStart w:id="1" w:name="_GoBack"/>
+      <w:bookmarkEnd w:id="1"/>
+    </w:p>
     <w:p/>
     <w:p>
       <w:pPr>
-        <w:pStyle w:val="Ttulo1"/>
+        <w:spacing w:line="240" w:lineRule="auto"/>
+        <w:rPr>
+          <w:rFonts w:ascii="Times New Roman" w:eastAsia="Times New Roman" w:hAnsi="Times New Roman" w:cs="Times New Roman"/>
+          <w:sz w:val="24"/>
+          <w:szCs w:val="24"/>
+        </w:rPr>
       </w:pPr>
-      <w:bookmarkStart w:id="1" w:name="_glzgyh55maam" w:colFirst="0" w:colLast="0"/>
-      <w:bookmarkEnd w:id="1"/>
+      <w:bookmarkStart w:id="2" w:name="_glzgyh55maam" w:colFirst="0" w:colLast="0"/>
+      <w:bookmarkEnd w:id="2"/>
       <w:r>
-        <w:t>Levantamento de Requisitos</w:t>
+        <w:rPr>
+          <w:rFonts w:eastAsia="Times New Roman"/>
+          <w:color w:val="000000"/>
+          <w:sz w:val="36"/>
+          <w:szCs w:val="36"/>
+        </w:rPr>
+        <w:t>Requisitos funcionais</w:t>
       </w:r>
     </w:p>
     <w:p>
       <w:pPr>
-        <w:ind w:firstLine="720"/>
+        <w:spacing w:line="240" w:lineRule="auto"/>
+        <w:rPr>
+          <w:rFonts w:ascii="Times New Roman" w:eastAsia="Times New Roman" w:hAnsi="Times New Roman" w:cs="Times New Roman"/>
+          <w:sz w:val="24"/>
+          <w:szCs w:val="24"/>
+        </w:rPr>
       </w:pPr>
-      <w:r>
-        <w:t xml:space="preserve">. </w:t>
-      </w:r>
     </w:p>
     <w:tbl>
       <w:tblPr>
-        <w:tblStyle w:val="a"/>
-        <w:tblW w:w="9029" w:type="dxa"/>
-        <w:tblInd w:w="100" w:type="dxa"/>
-        <w:tblBorders>
-          <w:top w:val="single" w:sz="8" w:space="0" w:color="000000"/>
-          <w:left w:val="single" w:sz="8" w:space="0" w:color="000000"/>
-          <w:bottom w:val="single" w:sz="8" w:space="0" w:color="000000"/>
-          <w:right w:val="single" w:sz="8" w:space="0" w:color="000000"/>
-          <w:insideH w:val="single" w:sz="8" w:space="0" w:color="000000"/>
-          <w:insideV w:val="single" w:sz="8" w:space="0" w:color="000000"/>
-        </w:tblBorders>
-        <w:tblLayout w:type="fixed"/>
-        <w:tblLook w:val="0600" w:firstRow="0" w:lastRow="0" w:firstColumn="0" w:lastColumn="0" w:noHBand="1" w:noVBand="1"/>
+        <w:tblW w:w="9026" w:type="dxa"/>
+        <w:tblCellMar>
+          <w:top w:w="15" w:type="dxa"/>
+          <w:left w:w="15" w:type="dxa"/>
+          <w:bottom w:w="15" w:type="dxa"/>
+          <w:right w:w="15" w:type="dxa"/>
+        </w:tblCellMar>
+        <w:tblLook w:val="04A0" w:firstRow="1" w:lastRow="0" w:firstColumn="1" w:lastColumn="0" w:noHBand="0" w:noVBand="1"/>
       </w:tblPr>
       <w:tblGrid>
-        <w:gridCol w:w="4514"/>
-        <w:gridCol w:w="4515"/>
+        <w:gridCol w:w="959"/>
+        <w:gridCol w:w="2038"/>
+        <w:gridCol w:w="6029"/>
       </w:tblGrid>
       <w:tr>
         <w:tc>
           <w:tcPr>
-            <w:tcW w:w="4514" w:type="dxa"/>
-            <w:shd w:val="clear" w:color="auto" w:fill="auto"/>
-            <w:tcMar>
-              <w:top w:w="100" w:type="dxa"/>
-              <w:left w:w="100" w:type="dxa"/>
-              <w:bottom w:w="100" w:type="dxa"/>
-              <w:right w:w="100" w:type="dxa"/>
-            </w:tcMar>
-          </w:tcPr>
-          <w:p>
-            <w:pPr>
-              <w:widowControl w:val="0"/>
-              <w:pBdr>
-                <w:top w:val="nil"/>
-                <w:left w:val="nil"/>
-                <w:bottom w:val="nil"/>
-                <w:right w:val="nil"/>
-                <w:between w:val="nil"/>
-              </w:pBdr>
-              <w:spacing w:line="240" w:lineRule="auto"/>
-            </w:pPr>
-            <w:r>
-              <w:t>Atores</w:t>
-            </w:r>
-          </w:p>
-        </w:tc>
-        <w:tc>
-          <w:tcPr>
-            <w:tcW w:w="4514" w:type="dxa"/>
-            <w:shd w:val="clear" w:color="auto" w:fill="auto"/>
-            <w:tcMar>
-              <w:top w:w="100" w:type="dxa"/>
-              <w:left w:w="100" w:type="dxa"/>
-              <w:bottom w:w="100" w:type="dxa"/>
-              <w:right w:w="100" w:type="dxa"/>
-            </w:tcMar>
-          </w:tcPr>
-          <w:p>
-            <w:pPr>
-              <w:widowControl w:val="0"/>
-              <w:pBdr>
-                <w:top w:val="nil"/>
-                <w:left w:val="nil"/>
-                <w:bottom w:val="nil"/>
-                <w:right w:val="nil"/>
-                <w:between w:val="nil"/>
-              </w:pBdr>
-              <w:spacing w:line="240" w:lineRule="auto"/>
-            </w:pPr>
-            <w:r>
-              <w:t>Requisitos</w:t>
+            <w:tcW w:w="0" w:type="auto"/>
+            <w:tcBorders>
+              <w:top w:val="single" w:sz="8" w:space="0" w:color="000000"/>
+              <w:left w:val="single" w:sz="8" w:space="0" w:color="000000"/>
+              <w:bottom w:val="single" w:sz="8" w:space="0" w:color="000000"/>
+              <w:right w:val="single" w:sz="8" w:space="0" w:color="000000"/>
+            </w:tcBorders>
+            <w:tcMar>
+              <w:top w:w="100" w:type="dxa"/>
+              <w:left w:w="100" w:type="dxa"/>
+              <w:bottom w:w="100" w:type="dxa"/>
+              <w:right w:w="100" w:type="dxa"/>
+            </w:tcMar>
+            <w:hideMark/>
+          </w:tcPr>
+          <w:p>
+            <w:pPr>
+              <w:spacing w:line="240" w:lineRule="auto"/>
+              <w:rPr>
+                <w:rFonts w:ascii="Times New Roman" w:eastAsia="Times New Roman" w:hAnsi="Times New Roman" w:cs="Times New Roman"/>
+                <w:sz w:val="24"/>
+                <w:szCs w:val="24"/>
+              </w:rPr>
+            </w:pPr>
+            <w:r>
+              <w:rPr>
+                <w:rFonts w:eastAsia="Times New Roman"/>
+                <w:color w:val="000000"/>
+                <w:sz w:val="28"/>
+                <w:szCs w:val="28"/>
+              </w:rPr>
+              <w:t>Ator</w:t>
+            </w:r>
+          </w:p>
+        </w:tc>
+        <w:tc>
+          <w:tcPr>
+            <w:tcW w:w="0" w:type="auto"/>
+            <w:tcBorders>
+              <w:top w:val="single" w:sz="8" w:space="0" w:color="000000"/>
+              <w:left w:val="single" w:sz="8" w:space="0" w:color="000000"/>
+              <w:bottom w:val="single" w:sz="8" w:space="0" w:color="000000"/>
+              <w:right w:val="single" w:sz="8" w:space="0" w:color="000000"/>
+            </w:tcBorders>
+            <w:tcMar>
+              <w:top w:w="100" w:type="dxa"/>
+              <w:left w:w="100" w:type="dxa"/>
+              <w:bottom w:w="100" w:type="dxa"/>
+              <w:right w:w="100" w:type="dxa"/>
+            </w:tcMar>
+            <w:hideMark/>
+          </w:tcPr>
+          <w:p>
+            <w:pPr>
+              <w:spacing w:line="240" w:lineRule="auto"/>
+              <w:rPr>
+                <w:rFonts w:ascii="Times New Roman" w:eastAsia="Times New Roman" w:hAnsi="Times New Roman" w:cs="Times New Roman"/>
+                <w:sz w:val="24"/>
+                <w:szCs w:val="24"/>
+              </w:rPr>
+            </w:pPr>
+            <w:r>
+              <w:rPr>
+                <w:rFonts w:eastAsia="Times New Roman"/>
+                <w:color w:val="000000"/>
+                <w:sz w:val="28"/>
+                <w:szCs w:val="28"/>
+              </w:rPr>
+              <w:t>Nome da ação</w:t>
+            </w:r>
+          </w:p>
+        </w:tc>
+        <w:tc>
+          <w:tcPr>
+            <w:tcW w:w="0" w:type="auto"/>
+            <w:tcBorders>
+              <w:top w:val="single" w:sz="8" w:space="0" w:color="000000"/>
+              <w:left w:val="single" w:sz="8" w:space="0" w:color="000000"/>
+              <w:bottom w:val="single" w:sz="8" w:space="0" w:color="000000"/>
+              <w:right w:val="single" w:sz="8" w:space="0" w:color="000000"/>
+            </w:tcBorders>
+            <w:tcMar>
+              <w:top w:w="100" w:type="dxa"/>
+              <w:left w:w="100" w:type="dxa"/>
+              <w:bottom w:w="100" w:type="dxa"/>
+              <w:right w:w="100" w:type="dxa"/>
+            </w:tcMar>
+            <w:hideMark/>
+          </w:tcPr>
+          <w:p>
+            <w:pPr>
+              <w:spacing w:line="240" w:lineRule="auto"/>
+              <w:rPr>
+                <w:rFonts w:ascii="Times New Roman" w:eastAsia="Times New Roman" w:hAnsi="Times New Roman" w:cs="Times New Roman"/>
+                <w:sz w:val="24"/>
+                <w:szCs w:val="24"/>
+              </w:rPr>
+            </w:pPr>
+            <w:r>
+              <w:rPr>
+                <w:rFonts w:eastAsia="Times New Roman"/>
+                <w:color w:val="000000"/>
+                <w:sz w:val="28"/>
+                <w:szCs w:val="28"/>
+              </w:rPr>
+              <w:t>Descrição</w:t>
             </w:r>
           </w:p>
         </w:tc>
@@ -143,89 +201,122 @@
       <w:tr>
         <w:tc>
           <w:tcPr>
-            <w:tcW w:w="4514" w:type="dxa"/>
-            <w:shd w:val="clear" w:color="auto" w:fill="auto"/>
-            <w:tcMar>
-              <w:top w:w="100" w:type="dxa"/>
-              <w:left w:w="100" w:type="dxa"/>
-              <w:bottom w:w="100" w:type="dxa"/>
-              <w:right w:w="100" w:type="dxa"/>
-            </w:tcMar>
-          </w:tcPr>
-          <w:p>
-            <w:pPr>
-              <w:widowControl w:val="0"/>
-              <w:pBdr>
-                <w:top w:val="nil"/>
-                <w:left w:val="nil"/>
-                <w:bottom w:val="nil"/>
-                <w:right w:val="nil"/>
-                <w:between w:val="nil"/>
-              </w:pBdr>
-              <w:spacing w:line="240" w:lineRule="auto"/>
-            </w:pPr>
-            <w:r>
-              <w:t xml:space="preserve">Usuário </w:t>
-            </w:r>
-          </w:p>
-        </w:tc>
-        <w:tc>
-          <w:tcPr>
-            <w:tcW w:w="4514" w:type="dxa"/>
-            <w:shd w:val="clear" w:color="auto" w:fill="auto"/>
-            <w:tcMar>
-              <w:top w:w="100" w:type="dxa"/>
-              <w:left w:w="100" w:type="dxa"/>
-              <w:bottom w:w="100" w:type="dxa"/>
-              <w:right w:w="100" w:type="dxa"/>
-            </w:tcMar>
-          </w:tcPr>
-          <w:p>
-            <w:pPr>
-              <w:widowControl w:val="0"/>
-              <w:pBdr>
-                <w:top w:val="nil"/>
-                <w:left w:val="nil"/>
-                <w:bottom w:val="nil"/>
-                <w:right w:val="nil"/>
-                <w:between w:val="nil"/>
-              </w:pBdr>
-              <w:spacing w:line="240" w:lineRule="auto"/>
-            </w:pPr>
-            <w:r>
-              <w:t>•Inserir medida</w:t>
-            </w:r>
-          </w:p>
-          <w:p>
-            <w:pPr>
-              <w:widowControl w:val="0"/>
-              <w:pBdr>
-                <w:top w:val="nil"/>
-                <w:left w:val="nil"/>
-                <w:bottom w:val="nil"/>
-                <w:right w:val="nil"/>
-                <w:between w:val="nil"/>
-              </w:pBdr>
-              <w:spacing w:line="240" w:lineRule="auto"/>
-            </w:pPr>
-            <w:r>
-              <w:t>•Selecionar tipo de medida</w:t>
-            </w:r>
-          </w:p>
-          <w:p>
-            <w:pPr>
-              <w:widowControl w:val="0"/>
-              <w:pBdr>
-                <w:top w:val="nil"/>
-                <w:left w:val="nil"/>
-                <w:bottom w:val="nil"/>
-                <w:right w:val="nil"/>
-                <w:between w:val="nil"/>
-              </w:pBdr>
-              <w:spacing w:line="240" w:lineRule="auto"/>
-            </w:pPr>
-            <w:r>
-              <w:t>•Feedback de funcionalidade e satisfação</w:t>
+            <w:tcW w:w="0" w:type="auto"/>
+            <w:tcBorders>
+              <w:top w:val="single" w:sz="8" w:space="0" w:color="000000"/>
+              <w:left w:val="single" w:sz="8" w:space="0" w:color="000000"/>
+              <w:bottom w:val="single" w:sz="8" w:space="0" w:color="000000"/>
+              <w:right w:val="single" w:sz="8" w:space="0" w:color="000000"/>
+            </w:tcBorders>
+            <w:tcMar>
+              <w:top w:w="100" w:type="dxa"/>
+              <w:left w:w="100" w:type="dxa"/>
+              <w:bottom w:w="100" w:type="dxa"/>
+              <w:right w:w="100" w:type="dxa"/>
+            </w:tcMar>
+            <w:hideMark/>
+          </w:tcPr>
+          <w:p>
+            <w:pPr>
+              <w:spacing w:line="240" w:lineRule="auto"/>
+              <w:rPr>
+                <w:rFonts w:ascii="Times New Roman" w:eastAsia="Times New Roman" w:hAnsi="Times New Roman" w:cs="Times New Roman"/>
+                <w:sz w:val="24"/>
+                <w:szCs w:val="24"/>
+              </w:rPr>
+            </w:pPr>
+            <w:r>
+              <w:rPr>
+                <w:rFonts w:eastAsia="Times New Roman"/>
+                <w:color w:val="000000"/>
+              </w:rPr>
+              <w:t>Usuário</w:t>
+            </w:r>
+          </w:p>
+        </w:tc>
+        <w:tc>
+          <w:tcPr>
+            <w:tcW w:w="0" w:type="auto"/>
+            <w:tcBorders>
+              <w:top w:val="single" w:sz="8" w:space="0" w:color="000000"/>
+              <w:left w:val="single" w:sz="8" w:space="0" w:color="000000"/>
+              <w:bottom w:val="single" w:sz="8" w:space="0" w:color="000000"/>
+              <w:right w:val="single" w:sz="8" w:space="0" w:color="000000"/>
+            </w:tcBorders>
+            <w:tcMar>
+              <w:top w:w="100" w:type="dxa"/>
+              <w:left w:w="100" w:type="dxa"/>
+              <w:bottom w:w="100" w:type="dxa"/>
+              <w:right w:w="100" w:type="dxa"/>
+            </w:tcMar>
+            <w:hideMark/>
+          </w:tcPr>
+          <w:p>
+            <w:pPr>
+              <w:spacing w:line="240" w:lineRule="auto"/>
+              <w:rPr>
+                <w:rFonts w:ascii="Times New Roman" w:eastAsia="Times New Roman" w:hAnsi="Times New Roman" w:cs="Times New Roman"/>
+                <w:sz w:val="24"/>
+                <w:szCs w:val="24"/>
+              </w:rPr>
+            </w:pPr>
+            <w:r>
+              <w:rPr>
+                <w:rFonts w:eastAsia="Times New Roman"/>
+                <w:color w:val="000000"/>
+              </w:rPr>
+              <w:t>Clicar em conversor de distância</w:t>
+            </w:r>
+          </w:p>
+        </w:tc>
+        <w:tc>
+          <w:tcPr>
+            <w:tcW w:w="0" w:type="auto"/>
+            <w:tcBorders>
+              <w:top w:val="single" w:sz="8" w:space="0" w:color="000000"/>
+              <w:left w:val="single" w:sz="8" w:space="0" w:color="000000"/>
+              <w:bottom w:val="single" w:sz="8" w:space="0" w:color="000000"/>
+              <w:right w:val="single" w:sz="8" w:space="0" w:color="000000"/>
+            </w:tcBorders>
+            <w:tcMar>
+              <w:top w:w="100" w:type="dxa"/>
+              <w:left w:w="100" w:type="dxa"/>
+              <w:bottom w:w="100" w:type="dxa"/>
+              <w:right w:w="100" w:type="dxa"/>
+            </w:tcMar>
+            <w:hideMark/>
+          </w:tcPr>
+          <w:p>
+            <w:pPr>
+              <w:spacing w:line="240" w:lineRule="auto"/>
+              <w:rPr>
+                <w:rFonts w:ascii="Times New Roman" w:eastAsia="Times New Roman" w:hAnsi="Times New Roman" w:cs="Times New Roman"/>
+                <w:sz w:val="24"/>
+                <w:szCs w:val="24"/>
+              </w:rPr>
+            </w:pPr>
+            <w:r>
+              <w:rPr>
+                <w:rFonts w:eastAsia="Times New Roman"/>
+                <w:color w:val="000000"/>
+              </w:rPr>
+              <w:t xml:space="preserve">Ao clique do usuário, o app irá direcionar o utilizador </w:t>
+            </w:r>
+            <w:proofErr w:type="gramStart"/>
+            <w:r>
+              <w:rPr>
+                <w:rFonts w:eastAsia="Times New Roman"/>
+                <w:color w:val="000000"/>
+              </w:rPr>
+              <w:t>para  uma</w:t>
+            </w:r>
+            <w:proofErr w:type="gramEnd"/>
+            <w:r>
+              <w:rPr>
+                <w:rFonts w:eastAsia="Times New Roman"/>
+                <w:color w:val="000000"/>
+              </w:rPr>
+              <w:t xml:space="preserve"> tela na qual poderá ser escolhido o valor que o mesmo quer que seja convertido em outras unidades de distância.</w:t>
             </w:r>
           </w:p>
         </w:tc>
@@ -233,73 +324,245 @@
       <w:tr>
         <w:tc>
           <w:tcPr>
-            <w:tcW w:w="4514" w:type="dxa"/>
-            <w:shd w:val="clear" w:color="auto" w:fill="auto"/>
-            <w:tcMar>
-              <w:top w:w="100" w:type="dxa"/>
-              <w:left w:w="100" w:type="dxa"/>
-              <w:bottom w:w="100" w:type="dxa"/>
-              <w:right w:w="100" w:type="dxa"/>
-            </w:tcMar>
-          </w:tcPr>
-          <w:p>
-            <w:pPr>
-              <w:widowControl w:val="0"/>
-              <w:pBdr>
-                <w:top w:val="nil"/>
-                <w:left w:val="nil"/>
-                <w:bottom w:val="nil"/>
-                <w:right w:val="nil"/>
-                <w:between w:val="nil"/>
-              </w:pBdr>
-              <w:spacing w:line="240" w:lineRule="auto"/>
-            </w:pPr>
-            <w:r>
-              <w:t>Desenvolvedor</w:t>
-            </w:r>
-          </w:p>
-        </w:tc>
-        <w:tc>
-          <w:tcPr>
-            <w:tcW w:w="4514" w:type="dxa"/>
-            <w:shd w:val="clear" w:color="auto" w:fill="auto"/>
-            <w:tcMar>
-              <w:top w:w="100" w:type="dxa"/>
-              <w:left w:w="100" w:type="dxa"/>
-              <w:bottom w:w="100" w:type="dxa"/>
-              <w:right w:w="100" w:type="dxa"/>
-            </w:tcMar>
-          </w:tcPr>
-          <w:p>
-            <w:pPr>
-              <w:widowControl w:val="0"/>
-              <w:pBdr>
-                <w:top w:val="nil"/>
-                <w:left w:val="nil"/>
-                <w:bottom w:val="nil"/>
-                <w:right w:val="nil"/>
-                <w:between w:val="nil"/>
-              </w:pBdr>
-              <w:spacing w:line="240" w:lineRule="auto"/>
-            </w:pPr>
-            <w:r>
-              <w:t>•Manutenção e correção de bugs/erros</w:t>
-            </w:r>
-          </w:p>
-          <w:p>
-            <w:pPr>
-              <w:widowControl w:val="0"/>
-              <w:pBdr>
-                <w:top w:val="nil"/>
-                <w:left w:val="nil"/>
-                <w:bottom w:val="nil"/>
-                <w:right w:val="nil"/>
-                <w:between w:val="nil"/>
-              </w:pBdr>
-              <w:spacing w:line="240" w:lineRule="auto"/>
-            </w:pPr>
-            <w:r>
-              <w:t>•Implementação de funcionalidades</w:t>
+            <w:tcW w:w="0" w:type="auto"/>
+            <w:tcBorders>
+              <w:top w:val="single" w:sz="8" w:space="0" w:color="000000"/>
+              <w:left w:val="single" w:sz="8" w:space="0" w:color="000000"/>
+              <w:bottom w:val="single" w:sz="8" w:space="0" w:color="000000"/>
+              <w:right w:val="single" w:sz="8" w:space="0" w:color="000000"/>
+            </w:tcBorders>
+            <w:tcMar>
+              <w:top w:w="100" w:type="dxa"/>
+              <w:left w:w="100" w:type="dxa"/>
+              <w:bottom w:w="100" w:type="dxa"/>
+              <w:right w:w="100" w:type="dxa"/>
+            </w:tcMar>
+            <w:hideMark/>
+          </w:tcPr>
+          <w:p>
+            <w:pPr>
+              <w:spacing w:line="240" w:lineRule="auto"/>
+              <w:rPr>
+                <w:rFonts w:ascii="Times New Roman" w:eastAsia="Times New Roman" w:hAnsi="Times New Roman" w:cs="Times New Roman"/>
+                <w:sz w:val="24"/>
+                <w:szCs w:val="24"/>
+              </w:rPr>
+            </w:pPr>
+            <w:r>
+              <w:rPr>
+                <w:rFonts w:eastAsia="Times New Roman"/>
+                <w:color w:val="000000"/>
+              </w:rPr>
+              <w:t>Usuário</w:t>
+            </w:r>
+          </w:p>
+        </w:tc>
+        <w:tc>
+          <w:tcPr>
+            <w:tcW w:w="0" w:type="auto"/>
+            <w:tcBorders>
+              <w:top w:val="single" w:sz="8" w:space="0" w:color="000000"/>
+              <w:left w:val="single" w:sz="8" w:space="0" w:color="000000"/>
+              <w:bottom w:val="single" w:sz="8" w:space="0" w:color="000000"/>
+              <w:right w:val="single" w:sz="8" w:space="0" w:color="000000"/>
+            </w:tcBorders>
+            <w:tcMar>
+              <w:top w:w="100" w:type="dxa"/>
+              <w:left w:w="100" w:type="dxa"/>
+              <w:bottom w:w="100" w:type="dxa"/>
+              <w:right w:w="100" w:type="dxa"/>
+            </w:tcMar>
+            <w:hideMark/>
+          </w:tcPr>
+          <w:p>
+            <w:pPr>
+              <w:spacing w:line="240" w:lineRule="auto"/>
+              <w:rPr>
+                <w:rFonts w:ascii="Times New Roman" w:eastAsia="Times New Roman" w:hAnsi="Times New Roman" w:cs="Times New Roman"/>
+                <w:sz w:val="24"/>
+                <w:szCs w:val="24"/>
+              </w:rPr>
+            </w:pPr>
+            <w:r>
+              <w:rPr>
+                <w:rFonts w:eastAsia="Times New Roman"/>
+                <w:color w:val="000000"/>
+              </w:rPr>
+              <w:t>Clicar em conversor de velocidade</w:t>
+            </w:r>
+          </w:p>
+        </w:tc>
+        <w:tc>
+          <w:tcPr>
+            <w:tcW w:w="0" w:type="auto"/>
+            <w:tcBorders>
+              <w:top w:val="single" w:sz="8" w:space="0" w:color="000000"/>
+              <w:left w:val="single" w:sz="8" w:space="0" w:color="000000"/>
+              <w:bottom w:val="single" w:sz="8" w:space="0" w:color="000000"/>
+              <w:right w:val="single" w:sz="8" w:space="0" w:color="000000"/>
+            </w:tcBorders>
+            <w:tcMar>
+              <w:top w:w="100" w:type="dxa"/>
+              <w:left w:w="100" w:type="dxa"/>
+              <w:bottom w:w="100" w:type="dxa"/>
+              <w:right w:w="100" w:type="dxa"/>
+            </w:tcMar>
+            <w:hideMark/>
+          </w:tcPr>
+          <w:p>
+            <w:pPr>
+              <w:spacing w:line="240" w:lineRule="auto"/>
+              <w:rPr>
+                <w:rFonts w:ascii="Times New Roman" w:eastAsia="Times New Roman" w:hAnsi="Times New Roman" w:cs="Times New Roman"/>
+                <w:sz w:val="24"/>
+                <w:szCs w:val="24"/>
+              </w:rPr>
+            </w:pPr>
+            <w:r>
+              <w:rPr>
+                <w:rFonts w:eastAsia="Times New Roman"/>
+                <w:color w:val="000000"/>
+              </w:rPr>
+              <w:t xml:space="preserve">Ao clique do usuário, o app irá direcionar o utilizador </w:t>
+            </w:r>
+            <w:proofErr w:type="gramStart"/>
+            <w:r>
+              <w:rPr>
+                <w:rFonts w:eastAsia="Times New Roman"/>
+                <w:color w:val="000000"/>
+              </w:rPr>
+              <w:t>para  uma</w:t>
+            </w:r>
+            <w:proofErr w:type="gramEnd"/>
+            <w:r>
+              <w:rPr>
+                <w:rFonts w:eastAsia="Times New Roman"/>
+                <w:color w:val="000000"/>
+              </w:rPr>
+              <w:t xml:space="preserve"> tela na qual poderá ser escolhido o valor que o mesmo quer que seja convertido em outras unidades de velocidade.</w:t>
+            </w:r>
+          </w:p>
+        </w:tc>
+      </w:tr>
+      <w:tr>
+        <w:tc>
+          <w:tcPr>
+            <w:tcW w:w="0" w:type="auto"/>
+            <w:tcBorders>
+              <w:top w:val="single" w:sz="8" w:space="0" w:color="000000"/>
+              <w:left w:val="single" w:sz="8" w:space="0" w:color="000000"/>
+              <w:bottom w:val="single" w:sz="8" w:space="0" w:color="000000"/>
+              <w:right w:val="single" w:sz="8" w:space="0" w:color="000000"/>
+            </w:tcBorders>
+            <w:tcMar>
+              <w:top w:w="100" w:type="dxa"/>
+              <w:left w:w="100" w:type="dxa"/>
+              <w:bottom w:w="100" w:type="dxa"/>
+              <w:right w:w="100" w:type="dxa"/>
+            </w:tcMar>
+            <w:hideMark/>
+          </w:tcPr>
+          <w:p>
+            <w:pPr>
+              <w:spacing w:line="240" w:lineRule="auto"/>
+              <w:rPr>
+                <w:rFonts w:ascii="Times New Roman" w:eastAsia="Times New Roman" w:hAnsi="Times New Roman" w:cs="Times New Roman"/>
+                <w:sz w:val="24"/>
+                <w:szCs w:val="24"/>
+              </w:rPr>
+            </w:pPr>
+            <w:r>
+              <w:rPr>
+                <w:rFonts w:eastAsia="Times New Roman"/>
+                <w:color w:val="000000"/>
+              </w:rPr>
+              <w:t>Usuário</w:t>
+            </w:r>
+          </w:p>
+        </w:tc>
+        <w:tc>
+          <w:tcPr>
+            <w:tcW w:w="0" w:type="auto"/>
+            <w:tcBorders>
+              <w:top w:val="single" w:sz="8" w:space="0" w:color="000000"/>
+              <w:left w:val="single" w:sz="8" w:space="0" w:color="000000"/>
+              <w:bottom w:val="single" w:sz="8" w:space="0" w:color="000000"/>
+              <w:right w:val="single" w:sz="8" w:space="0" w:color="000000"/>
+            </w:tcBorders>
+            <w:tcMar>
+              <w:top w:w="100" w:type="dxa"/>
+              <w:left w:w="100" w:type="dxa"/>
+              <w:bottom w:w="100" w:type="dxa"/>
+              <w:right w:w="100" w:type="dxa"/>
+            </w:tcMar>
+            <w:hideMark/>
+          </w:tcPr>
+          <w:p>
+            <w:pPr>
+              <w:spacing w:line="240" w:lineRule="auto"/>
+              <w:rPr>
+                <w:rFonts w:ascii="Times New Roman" w:eastAsia="Times New Roman" w:hAnsi="Times New Roman" w:cs="Times New Roman"/>
+                <w:sz w:val="24"/>
+                <w:szCs w:val="24"/>
+              </w:rPr>
+            </w:pPr>
+            <w:r>
+              <w:rPr>
+                <w:rFonts w:eastAsia="Times New Roman"/>
+                <w:color w:val="000000"/>
+              </w:rPr>
+              <w:t>Clicar em conversor de temperatura</w:t>
+            </w:r>
+          </w:p>
+        </w:tc>
+        <w:tc>
+          <w:tcPr>
+            <w:tcW w:w="0" w:type="auto"/>
+            <w:tcBorders>
+              <w:top w:val="single" w:sz="8" w:space="0" w:color="000000"/>
+              <w:left w:val="single" w:sz="8" w:space="0" w:color="000000"/>
+              <w:bottom w:val="single" w:sz="8" w:space="0" w:color="000000"/>
+              <w:right w:val="single" w:sz="8" w:space="0" w:color="000000"/>
+            </w:tcBorders>
+            <w:tcMar>
+              <w:top w:w="100" w:type="dxa"/>
+              <w:left w:w="100" w:type="dxa"/>
+              <w:bottom w:w="100" w:type="dxa"/>
+              <w:right w:w="100" w:type="dxa"/>
+            </w:tcMar>
+            <w:hideMark/>
+          </w:tcPr>
+          <w:p>
+            <w:pPr>
+              <w:spacing w:line="240" w:lineRule="auto"/>
+              <w:rPr>
+                <w:rFonts w:ascii="Times New Roman" w:eastAsia="Times New Roman" w:hAnsi="Times New Roman" w:cs="Times New Roman"/>
+                <w:sz w:val="24"/>
+                <w:szCs w:val="24"/>
+              </w:rPr>
+            </w:pPr>
+            <w:r>
+              <w:rPr>
+                <w:rFonts w:eastAsia="Times New Roman"/>
+                <w:color w:val="000000"/>
+              </w:rPr>
+              <w:t xml:space="preserve">Ao clique do usuário, o app irá direcionar o utilizador </w:t>
+            </w:r>
+            <w:proofErr w:type="gramStart"/>
+            <w:r>
+              <w:rPr>
+                <w:rFonts w:eastAsia="Times New Roman"/>
+                <w:color w:val="000000"/>
+              </w:rPr>
+              <w:t>para  uma</w:t>
+            </w:r>
+            <w:proofErr w:type="gramEnd"/>
+            <w:r>
+              <w:rPr>
+                <w:rFonts w:eastAsia="Times New Roman"/>
+                <w:color w:val="000000"/>
+              </w:rPr>
+              <w:t xml:space="preserve"> tela na qual poderá ser escolhido o valor que o mesmo quer que seja convertido em outras unidades de temperatura</w:t>
             </w:r>
           </w:p>
         </w:tc>
@@ -307,183 +570,490 @@
     </w:tbl>
     <w:p>
       <w:pPr>
-        <w:ind w:firstLine="720"/>
+        <w:spacing w:line="240" w:lineRule="auto"/>
+        <w:rPr>
+          <w:rFonts w:ascii="Times New Roman" w:eastAsia="Times New Roman" w:hAnsi="Times New Roman" w:cs="Times New Roman"/>
+          <w:sz w:val="24"/>
+          <w:szCs w:val="24"/>
+        </w:rPr>
+      </w:pPr>
+    </w:p>
+    <w:p>
+      <w:pPr>
+        <w:spacing w:line="240" w:lineRule="auto"/>
+        <w:rPr>
+          <w:rFonts w:ascii="Times New Roman" w:eastAsia="Times New Roman" w:hAnsi="Times New Roman" w:cs="Times New Roman"/>
+          <w:sz w:val="24"/>
+          <w:szCs w:val="24"/>
+        </w:rPr>
+      </w:pPr>
+      <w:r>
+        <w:rPr>
+          <w:rFonts w:eastAsia="Times New Roman"/>
+          <w:color w:val="000000"/>
+          <w:sz w:val="36"/>
+          <w:szCs w:val="36"/>
+        </w:rPr>
+        <w:t>Requisitos não funcionais</w:t>
+      </w:r>
+    </w:p>
+    <w:p>
+      <w:pPr>
+        <w:spacing w:line="240" w:lineRule="auto"/>
+        <w:rPr>
+          <w:rFonts w:ascii="Times New Roman" w:eastAsia="Times New Roman" w:hAnsi="Times New Roman" w:cs="Times New Roman"/>
+          <w:sz w:val="24"/>
+          <w:szCs w:val="24"/>
+        </w:rPr>
       </w:pPr>
     </w:p>
     <w:tbl>
       <w:tblPr>
-        <w:tblStyle w:val="a0"/>
-        <w:tblW w:w="9029" w:type="dxa"/>
-        <w:tblInd w:w="100" w:type="dxa"/>
-        <w:tblBorders>
-          <w:top w:val="single" w:sz="8" w:space="0" w:color="000000"/>
-          <w:left w:val="single" w:sz="8" w:space="0" w:color="000000"/>
-          <w:bottom w:val="single" w:sz="8" w:space="0" w:color="000000"/>
-          <w:right w:val="single" w:sz="8" w:space="0" w:color="000000"/>
-          <w:insideH w:val="single" w:sz="8" w:space="0" w:color="000000"/>
-          <w:insideV w:val="single" w:sz="8" w:space="0" w:color="000000"/>
-        </w:tblBorders>
-        <w:tblLayout w:type="fixed"/>
-        <w:tblLook w:val="0600" w:firstRow="0" w:lastRow="0" w:firstColumn="0" w:lastColumn="0" w:noHBand="1" w:noVBand="1"/>
+        <w:tblW w:w="9026" w:type="dxa"/>
+        <w:tblCellMar>
+          <w:top w:w="15" w:type="dxa"/>
+          <w:left w:w="15" w:type="dxa"/>
+          <w:bottom w:w="15" w:type="dxa"/>
+          <w:right w:w="15" w:type="dxa"/>
+        </w:tblCellMar>
+        <w:tblLook w:val="04A0" w:firstRow="1" w:lastRow="0" w:firstColumn="1" w:lastColumn="0" w:noHBand="0" w:noVBand="1"/>
       </w:tblPr>
       <w:tblGrid>
-        <w:gridCol w:w="4514"/>
-        <w:gridCol w:w="4515"/>
+        <w:gridCol w:w="1705"/>
+        <w:gridCol w:w="2272"/>
+        <w:gridCol w:w="5049"/>
       </w:tblGrid>
       <w:tr>
         <w:tc>
           <w:tcPr>
-            <w:tcW w:w="4514" w:type="dxa"/>
-            <w:shd w:val="clear" w:color="auto" w:fill="auto"/>
-            <w:tcMar>
-              <w:top w:w="100" w:type="dxa"/>
-              <w:left w:w="100" w:type="dxa"/>
-              <w:bottom w:w="100" w:type="dxa"/>
-              <w:right w:w="100" w:type="dxa"/>
-            </w:tcMar>
-          </w:tcPr>
-          <w:p>
-            <w:pPr>
-              <w:widowControl w:val="0"/>
-              <w:pBdr>
-                <w:top w:val="nil"/>
-                <w:left w:val="nil"/>
-                <w:bottom w:val="nil"/>
-                <w:right w:val="nil"/>
-                <w:between w:val="nil"/>
-              </w:pBdr>
-              <w:spacing w:line="240" w:lineRule="auto"/>
-            </w:pPr>
-            <w:r>
-              <w:t xml:space="preserve">Analista de Sistema </w:t>
-            </w:r>
-          </w:p>
-        </w:tc>
-        <w:tc>
-          <w:tcPr>
-            <w:tcW w:w="4514" w:type="dxa"/>
-            <w:shd w:val="clear" w:color="auto" w:fill="auto"/>
-            <w:tcMar>
-              <w:top w:w="100" w:type="dxa"/>
-              <w:left w:w="100" w:type="dxa"/>
-              <w:bottom w:w="100" w:type="dxa"/>
-              <w:right w:w="100" w:type="dxa"/>
-            </w:tcMar>
-          </w:tcPr>
-          <w:p>
-            <w:pPr>
-              <w:widowControl w:val="0"/>
-              <w:pBdr>
-                <w:top w:val="nil"/>
-                <w:left w:val="nil"/>
-                <w:bottom w:val="nil"/>
-                <w:right w:val="nil"/>
-                <w:between w:val="nil"/>
-              </w:pBdr>
-              <w:spacing w:line="240" w:lineRule="auto"/>
-            </w:pPr>
-          </w:p>
-          <w:p>
-            <w:pPr>
-              <w:widowControl w:val="0"/>
-              <w:pBdr>
-                <w:top w:val="nil"/>
-                <w:left w:val="nil"/>
-                <w:bottom w:val="nil"/>
-                <w:right w:val="nil"/>
-                <w:between w:val="nil"/>
-              </w:pBdr>
-              <w:spacing w:line="240" w:lineRule="auto"/>
-            </w:pPr>
-            <w:r>
-              <w:t>- levantamento de requisitos</w:t>
-            </w:r>
-          </w:p>
-          <w:p>
-            <w:pPr>
-              <w:widowControl w:val="0"/>
-              <w:pBdr>
-                <w:top w:val="nil"/>
-                <w:left w:val="nil"/>
-                <w:bottom w:val="nil"/>
-                <w:right w:val="nil"/>
-                <w:between w:val="nil"/>
-              </w:pBdr>
-              <w:spacing w:line="240" w:lineRule="auto"/>
-            </w:pPr>
+            <w:tcW w:w="0" w:type="auto"/>
+            <w:tcBorders>
+              <w:top w:val="single" w:sz="8" w:space="0" w:color="000000"/>
+              <w:left w:val="single" w:sz="8" w:space="0" w:color="000000"/>
+              <w:bottom w:val="single" w:sz="8" w:space="0" w:color="000000"/>
+              <w:right w:val="single" w:sz="8" w:space="0" w:color="000000"/>
+            </w:tcBorders>
+            <w:tcMar>
+              <w:top w:w="100" w:type="dxa"/>
+              <w:left w:w="100" w:type="dxa"/>
+              <w:bottom w:w="100" w:type="dxa"/>
+              <w:right w:w="100" w:type="dxa"/>
+            </w:tcMar>
+            <w:hideMark/>
+          </w:tcPr>
+          <w:p>
+            <w:pPr>
+              <w:spacing w:line="240" w:lineRule="auto"/>
+              <w:rPr>
+                <w:rFonts w:ascii="Times New Roman" w:eastAsia="Times New Roman" w:hAnsi="Times New Roman" w:cs="Times New Roman"/>
+                <w:sz w:val="24"/>
+                <w:szCs w:val="24"/>
+              </w:rPr>
+            </w:pPr>
+            <w:r>
+              <w:rPr>
+                <w:rFonts w:eastAsia="Times New Roman"/>
+                <w:color w:val="000000"/>
+                <w:sz w:val="28"/>
+                <w:szCs w:val="28"/>
+              </w:rPr>
+              <w:t>Ator</w:t>
+            </w:r>
+          </w:p>
+        </w:tc>
+        <w:tc>
+          <w:tcPr>
+            <w:tcW w:w="0" w:type="auto"/>
+            <w:tcBorders>
+              <w:top w:val="single" w:sz="8" w:space="0" w:color="000000"/>
+              <w:left w:val="single" w:sz="8" w:space="0" w:color="000000"/>
+              <w:bottom w:val="single" w:sz="8" w:space="0" w:color="000000"/>
+              <w:right w:val="single" w:sz="8" w:space="0" w:color="000000"/>
+            </w:tcBorders>
+            <w:tcMar>
+              <w:top w:w="100" w:type="dxa"/>
+              <w:left w:w="100" w:type="dxa"/>
+              <w:bottom w:w="100" w:type="dxa"/>
+              <w:right w:w="100" w:type="dxa"/>
+            </w:tcMar>
+            <w:hideMark/>
+          </w:tcPr>
+          <w:p>
+            <w:pPr>
+              <w:spacing w:line="240" w:lineRule="auto"/>
+              <w:rPr>
+                <w:rFonts w:ascii="Times New Roman" w:eastAsia="Times New Roman" w:hAnsi="Times New Roman" w:cs="Times New Roman"/>
+                <w:sz w:val="24"/>
+                <w:szCs w:val="24"/>
+              </w:rPr>
+            </w:pPr>
+            <w:r>
+              <w:rPr>
+                <w:rFonts w:eastAsia="Times New Roman"/>
+                <w:color w:val="000000"/>
+                <w:sz w:val="28"/>
+                <w:szCs w:val="28"/>
+              </w:rPr>
+              <w:t>Nome da ação</w:t>
+            </w:r>
+          </w:p>
+        </w:tc>
+        <w:tc>
+          <w:tcPr>
+            <w:tcW w:w="0" w:type="auto"/>
+            <w:tcBorders>
+              <w:top w:val="single" w:sz="8" w:space="0" w:color="000000"/>
+              <w:left w:val="single" w:sz="8" w:space="0" w:color="000000"/>
+              <w:bottom w:val="single" w:sz="8" w:space="0" w:color="000000"/>
+              <w:right w:val="single" w:sz="8" w:space="0" w:color="000000"/>
+            </w:tcBorders>
+            <w:tcMar>
+              <w:top w:w="100" w:type="dxa"/>
+              <w:left w:w="100" w:type="dxa"/>
+              <w:bottom w:w="100" w:type="dxa"/>
+              <w:right w:w="100" w:type="dxa"/>
+            </w:tcMar>
+            <w:hideMark/>
+          </w:tcPr>
+          <w:p>
+            <w:pPr>
+              <w:spacing w:line="240" w:lineRule="auto"/>
+              <w:rPr>
+                <w:rFonts w:ascii="Times New Roman" w:eastAsia="Times New Roman" w:hAnsi="Times New Roman" w:cs="Times New Roman"/>
+                <w:sz w:val="24"/>
+                <w:szCs w:val="24"/>
+              </w:rPr>
+            </w:pPr>
+            <w:r>
+              <w:rPr>
+                <w:rFonts w:eastAsia="Times New Roman"/>
+                <w:color w:val="000000"/>
+                <w:sz w:val="28"/>
+                <w:szCs w:val="28"/>
+              </w:rPr>
+              <w:t xml:space="preserve">Descrição </w:t>
+            </w:r>
           </w:p>
         </w:tc>
       </w:tr>
       <w:tr>
         <w:tc>
           <w:tcPr>
-            <w:tcW w:w="4514" w:type="dxa"/>
-            <w:shd w:val="clear" w:color="auto" w:fill="auto"/>
-            <w:tcMar>
-              <w:top w:w="100" w:type="dxa"/>
-              <w:left w:w="100" w:type="dxa"/>
-              <w:bottom w:w="100" w:type="dxa"/>
-              <w:right w:w="100" w:type="dxa"/>
-            </w:tcMar>
-          </w:tcPr>
-          <w:p>
-            <w:pPr>
-              <w:widowControl w:val="0"/>
-              <w:pBdr>
-                <w:top w:val="nil"/>
-                <w:left w:val="nil"/>
-                <w:bottom w:val="nil"/>
-                <w:right w:val="nil"/>
-                <w:between w:val="nil"/>
-              </w:pBdr>
-              <w:spacing w:line="240" w:lineRule="auto"/>
-            </w:pPr>
-            <w:r>
-              <w:t>Gerente</w:t>
-            </w:r>
-          </w:p>
-        </w:tc>
-        <w:tc>
-          <w:tcPr>
-            <w:tcW w:w="4514" w:type="dxa"/>
-            <w:shd w:val="clear" w:color="auto" w:fill="auto"/>
-            <w:tcMar>
-              <w:top w:w="100" w:type="dxa"/>
-              <w:left w:w="100" w:type="dxa"/>
-              <w:bottom w:w="100" w:type="dxa"/>
-              <w:right w:w="100" w:type="dxa"/>
-            </w:tcMar>
-          </w:tcPr>
-          <w:p>
-            <w:pPr>
-              <w:widowControl w:val="0"/>
-              <w:pBdr>
-                <w:top w:val="nil"/>
-                <w:left w:val="nil"/>
-                <w:bottom w:val="nil"/>
-                <w:right w:val="nil"/>
-                <w:between w:val="nil"/>
-              </w:pBdr>
-              <w:spacing w:line="240" w:lineRule="auto"/>
-            </w:pPr>
-            <w:r>
-              <w:t>- modelagem de negócio</w:t>
-            </w:r>
-          </w:p>
-          <w:p>
-            <w:pPr>
-              <w:widowControl w:val="0"/>
-              <w:pBdr>
-                <w:top w:val="nil"/>
-                <w:left w:val="nil"/>
-                <w:bottom w:val="nil"/>
-                <w:right w:val="nil"/>
-                <w:between w:val="nil"/>
-              </w:pBdr>
-              <w:spacing w:line="240" w:lineRule="auto"/>
-            </w:pPr>
-            <w:r>
-              <w:t>- análise e projeto</w:t>
+            <w:tcW w:w="0" w:type="auto"/>
+            <w:tcBorders>
+              <w:top w:val="single" w:sz="8" w:space="0" w:color="000000"/>
+              <w:left w:val="single" w:sz="8" w:space="0" w:color="000000"/>
+              <w:bottom w:val="single" w:sz="8" w:space="0" w:color="000000"/>
+              <w:right w:val="single" w:sz="8" w:space="0" w:color="000000"/>
+            </w:tcBorders>
+            <w:tcMar>
+              <w:top w:w="100" w:type="dxa"/>
+              <w:left w:w="100" w:type="dxa"/>
+              <w:bottom w:w="100" w:type="dxa"/>
+              <w:right w:w="100" w:type="dxa"/>
+            </w:tcMar>
+            <w:hideMark/>
+          </w:tcPr>
+          <w:p>
+            <w:pPr>
+              <w:spacing w:line="240" w:lineRule="auto"/>
+              <w:rPr>
+                <w:rFonts w:ascii="Times New Roman" w:eastAsia="Times New Roman" w:hAnsi="Times New Roman" w:cs="Times New Roman"/>
+                <w:sz w:val="24"/>
+                <w:szCs w:val="24"/>
+              </w:rPr>
+            </w:pPr>
+            <w:r>
+              <w:rPr>
+                <w:rFonts w:eastAsia="Times New Roman"/>
+                <w:color w:val="000000"/>
+              </w:rPr>
+              <w:t>Engenheiro de Software</w:t>
+            </w:r>
+          </w:p>
+        </w:tc>
+        <w:tc>
+          <w:tcPr>
+            <w:tcW w:w="0" w:type="auto"/>
+            <w:tcBorders>
+              <w:top w:val="single" w:sz="8" w:space="0" w:color="000000"/>
+              <w:left w:val="single" w:sz="8" w:space="0" w:color="000000"/>
+              <w:bottom w:val="single" w:sz="8" w:space="0" w:color="000000"/>
+              <w:right w:val="single" w:sz="8" w:space="0" w:color="000000"/>
+            </w:tcBorders>
+            <w:tcMar>
+              <w:top w:w="100" w:type="dxa"/>
+              <w:left w:w="100" w:type="dxa"/>
+              <w:bottom w:w="100" w:type="dxa"/>
+              <w:right w:w="100" w:type="dxa"/>
+            </w:tcMar>
+            <w:hideMark/>
+          </w:tcPr>
+          <w:p>
+            <w:pPr>
+              <w:spacing w:line="240" w:lineRule="auto"/>
+              <w:rPr>
+                <w:rFonts w:ascii="Times New Roman" w:eastAsia="Times New Roman" w:hAnsi="Times New Roman" w:cs="Times New Roman"/>
+                <w:sz w:val="24"/>
+                <w:szCs w:val="24"/>
+              </w:rPr>
+            </w:pPr>
+            <w:r>
+              <w:rPr>
+                <w:rFonts w:eastAsia="Times New Roman"/>
+                <w:color w:val="000000"/>
+              </w:rPr>
+              <w:t>Gerenciar e planejar</w:t>
+            </w:r>
+          </w:p>
+        </w:tc>
+        <w:tc>
+          <w:tcPr>
+            <w:tcW w:w="0" w:type="auto"/>
+            <w:tcBorders>
+              <w:top w:val="single" w:sz="8" w:space="0" w:color="000000"/>
+              <w:left w:val="single" w:sz="8" w:space="0" w:color="000000"/>
+              <w:bottom w:val="single" w:sz="8" w:space="0" w:color="000000"/>
+              <w:right w:val="single" w:sz="8" w:space="0" w:color="000000"/>
+            </w:tcBorders>
+            <w:tcMar>
+              <w:top w:w="100" w:type="dxa"/>
+              <w:left w:w="100" w:type="dxa"/>
+              <w:bottom w:w="100" w:type="dxa"/>
+              <w:right w:w="100" w:type="dxa"/>
+            </w:tcMar>
+            <w:hideMark/>
+          </w:tcPr>
+          <w:p>
+            <w:pPr>
+              <w:spacing w:line="240" w:lineRule="auto"/>
+              <w:rPr>
+                <w:rFonts w:ascii="Times New Roman" w:eastAsia="Times New Roman" w:hAnsi="Times New Roman" w:cs="Times New Roman"/>
+                <w:sz w:val="24"/>
+                <w:szCs w:val="24"/>
+              </w:rPr>
+            </w:pPr>
+            <w:r>
+              <w:rPr>
+                <w:rFonts w:eastAsia="Times New Roman"/>
+                <w:color w:val="000000"/>
+              </w:rPr>
+              <w:t>Framework para gerenciamento do projeto e disponibilizar guias para planejar, executar, acompanhar e monitorar o projeto.</w:t>
+            </w:r>
+          </w:p>
+        </w:tc>
+      </w:tr>
+      <w:tr>
+        <w:tc>
+          <w:tcPr>
+            <w:tcW w:w="0" w:type="auto"/>
+            <w:tcBorders>
+              <w:top w:val="single" w:sz="8" w:space="0" w:color="000000"/>
+              <w:left w:val="single" w:sz="8" w:space="0" w:color="000000"/>
+              <w:bottom w:val="single" w:sz="8" w:space="0" w:color="000000"/>
+              <w:right w:val="single" w:sz="8" w:space="0" w:color="000000"/>
+            </w:tcBorders>
+            <w:tcMar>
+              <w:top w:w="100" w:type="dxa"/>
+              <w:left w:w="100" w:type="dxa"/>
+              <w:bottom w:w="100" w:type="dxa"/>
+              <w:right w:w="100" w:type="dxa"/>
+            </w:tcMar>
+            <w:hideMark/>
+          </w:tcPr>
+          <w:p>
+            <w:pPr>
+              <w:spacing w:line="240" w:lineRule="auto"/>
+              <w:rPr>
+                <w:rFonts w:ascii="Times New Roman" w:eastAsia="Times New Roman" w:hAnsi="Times New Roman" w:cs="Times New Roman"/>
+                <w:sz w:val="24"/>
+                <w:szCs w:val="24"/>
+              </w:rPr>
+            </w:pPr>
+            <w:r>
+              <w:rPr>
+                <w:rFonts w:eastAsia="Times New Roman"/>
+                <w:color w:val="000000"/>
+              </w:rPr>
+              <w:t>Engenheiro de Software</w:t>
+            </w:r>
+          </w:p>
+        </w:tc>
+        <w:tc>
+          <w:tcPr>
+            <w:tcW w:w="0" w:type="auto"/>
+            <w:tcBorders>
+              <w:top w:val="single" w:sz="8" w:space="0" w:color="000000"/>
+              <w:left w:val="single" w:sz="8" w:space="0" w:color="000000"/>
+              <w:bottom w:val="single" w:sz="8" w:space="0" w:color="000000"/>
+              <w:right w:val="single" w:sz="8" w:space="0" w:color="000000"/>
+            </w:tcBorders>
+            <w:tcMar>
+              <w:top w:w="100" w:type="dxa"/>
+              <w:left w:w="100" w:type="dxa"/>
+              <w:bottom w:w="100" w:type="dxa"/>
+              <w:right w:w="100" w:type="dxa"/>
+            </w:tcMar>
+            <w:hideMark/>
+          </w:tcPr>
+          <w:p>
+            <w:pPr>
+              <w:spacing w:line="240" w:lineRule="auto"/>
+              <w:rPr>
+                <w:rFonts w:ascii="Times New Roman" w:eastAsia="Times New Roman" w:hAnsi="Times New Roman" w:cs="Times New Roman"/>
+                <w:sz w:val="24"/>
+                <w:szCs w:val="24"/>
+              </w:rPr>
+            </w:pPr>
+            <w:r>
+              <w:rPr>
+                <w:rFonts w:eastAsia="Times New Roman"/>
+                <w:color w:val="000000"/>
+              </w:rPr>
+              <w:t>Gerenciar configurações e mudanças</w:t>
+            </w:r>
+          </w:p>
+        </w:tc>
+        <w:tc>
+          <w:tcPr>
+            <w:tcW w:w="0" w:type="auto"/>
+            <w:tcBorders>
+              <w:top w:val="single" w:sz="8" w:space="0" w:color="000000"/>
+              <w:left w:val="single" w:sz="8" w:space="0" w:color="000000"/>
+              <w:bottom w:val="single" w:sz="8" w:space="0" w:color="000000"/>
+              <w:right w:val="single" w:sz="8" w:space="0" w:color="000000"/>
+            </w:tcBorders>
+            <w:tcMar>
+              <w:top w:w="100" w:type="dxa"/>
+              <w:left w:w="100" w:type="dxa"/>
+              <w:bottom w:w="100" w:type="dxa"/>
+              <w:right w:w="100" w:type="dxa"/>
+            </w:tcMar>
+            <w:hideMark/>
+          </w:tcPr>
+          <w:p>
+            <w:pPr>
+              <w:spacing w:line="240" w:lineRule="auto"/>
+              <w:rPr>
+                <w:rFonts w:ascii="Times New Roman" w:eastAsia="Times New Roman" w:hAnsi="Times New Roman" w:cs="Times New Roman"/>
+                <w:sz w:val="24"/>
+                <w:szCs w:val="24"/>
+              </w:rPr>
+            </w:pPr>
+            <w:r>
+              <w:rPr>
+                <w:rFonts w:eastAsia="Times New Roman"/>
+                <w:color w:val="000000"/>
+              </w:rPr>
+              <w:t>Controlar os artefatos produzidos no desenvolvimento do projeto.</w:t>
+            </w:r>
+          </w:p>
+        </w:tc>
+      </w:tr>
+      <w:tr>
+        <w:tc>
+          <w:tcPr>
+            <w:tcW w:w="0" w:type="auto"/>
+            <w:tcBorders>
+              <w:top w:val="single" w:sz="8" w:space="0" w:color="000000"/>
+              <w:left w:val="single" w:sz="8" w:space="0" w:color="000000"/>
+              <w:bottom w:val="single" w:sz="8" w:space="0" w:color="000000"/>
+              <w:right w:val="single" w:sz="8" w:space="0" w:color="000000"/>
+            </w:tcBorders>
+            <w:tcMar>
+              <w:top w:w="100" w:type="dxa"/>
+              <w:left w:w="100" w:type="dxa"/>
+              <w:bottom w:w="100" w:type="dxa"/>
+              <w:right w:w="100" w:type="dxa"/>
+            </w:tcMar>
+            <w:hideMark/>
+          </w:tcPr>
+          <w:p>
+            <w:pPr>
+              <w:spacing w:line="240" w:lineRule="auto"/>
+              <w:rPr>
+                <w:rFonts w:ascii="Times New Roman" w:eastAsia="Times New Roman" w:hAnsi="Times New Roman" w:cs="Times New Roman"/>
+                <w:sz w:val="24"/>
+                <w:szCs w:val="24"/>
+              </w:rPr>
+            </w:pPr>
+            <w:r>
+              <w:rPr>
+                <w:rFonts w:eastAsia="Times New Roman"/>
+                <w:color w:val="000000"/>
+              </w:rPr>
+              <w:lastRenderedPageBreak/>
+              <w:t>Engenheiro de Software</w:t>
+            </w:r>
+          </w:p>
+        </w:tc>
+        <w:tc>
+          <w:tcPr>
+            <w:tcW w:w="0" w:type="auto"/>
+            <w:tcBorders>
+              <w:top w:val="single" w:sz="8" w:space="0" w:color="000000"/>
+              <w:left w:val="single" w:sz="8" w:space="0" w:color="000000"/>
+              <w:bottom w:val="single" w:sz="8" w:space="0" w:color="000000"/>
+              <w:right w:val="single" w:sz="8" w:space="0" w:color="000000"/>
+            </w:tcBorders>
+            <w:tcMar>
+              <w:top w:w="100" w:type="dxa"/>
+              <w:left w:w="100" w:type="dxa"/>
+              <w:bottom w:w="100" w:type="dxa"/>
+              <w:right w:w="100" w:type="dxa"/>
+            </w:tcMar>
+            <w:hideMark/>
+          </w:tcPr>
+          <w:p>
+            <w:pPr>
+              <w:spacing w:line="240" w:lineRule="auto"/>
+              <w:rPr>
+                <w:rFonts w:ascii="Times New Roman" w:eastAsia="Times New Roman" w:hAnsi="Times New Roman" w:cs="Times New Roman"/>
+                <w:sz w:val="24"/>
+                <w:szCs w:val="24"/>
+              </w:rPr>
+            </w:pPr>
+            <w:r>
+              <w:rPr>
+                <w:rFonts w:eastAsia="Times New Roman"/>
+                <w:color w:val="000000"/>
+              </w:rPr>
+              <w:t>Ambientar</w:t>
+            </w:r>
+          </w:p>
+        </w:tc>
+        <w:tc>
+          <w:tcPr>
+            <w:tcW w:w="0" w:type="auto"/>
+            <w:tcBorders>
+              <w:top w:val="single" w:sz="8" w:space="0" w:color="000000"/>
+              <w:left w:val="single" w:sz="8" w:space="0" w:color="000000"/>
+              <w:bottom w:val="single" w:sz="8" w:space="0" w:color="000000"/>
+              <w:right w:val="single" w:sz="8" w:space="0" w:color="000000"/>
+            </w:tcBorders>
+            <w:tcMar>
+              <w:top w:w="100" w:type="dxa"/>
+              <w:left w:w="100" w:type="dxa"/>
+              <w:bottom w:w="100" w:type="dxa"/>
+              <w:right w:w="100" w:type="dxa"/>
+            </w:tcMar>
+            <w:hideMark/>
+          </w:tcPr>
+          <w:p>
+            <w:pPr>
+              <w:spacing w:line="240" w:lineRule="auto"/>
+              <w:rPr>
+                <w:rFonts w:ascii="Times New Roman" w:eastAsia="Times New Roman" w:hAnsi="Times New Roman" w:cs="Times New Roman"/>
+                <w:sz w:val="24"/>
+                <w:szCs w:val="24"/>
+              </w:rPr>
+            </w:pPr>
+            <w:r>
+              <w:rPr>
+                <w:rFonts w:eastAsia="Times New Roman"/>
+                <w:color w:val="000000"/>
+              </w:rPr>
+              <w:t>Refinar o processo do projeto.</w:t>
             </w:r>
           </w:p>
         </w:tc>
@@ -498,8 +1068,8 @@
       <w:pPr>
         <w:pStyle w:val="Ttulo1"/>
       </w:pPr>
-      <w:bookmarkStart w:id="2" w:name="_24qgbiuz0eze" w:colFirst="0" w:colLast="0"/>
-      <w:bookmarkEnd w:id="2"/>
+      <w:bookmarkStart w:id="3" w:name="_24qgbiuz0eze" w:colFirst="0" w:colLast="0"/>
+      <w:bookmarkEnd w:id="3"/>
     </w:p>
     <w:p/>
     <w:p/>
@@ -510,23 +1080,18 @@
     <w:p>
       <w:pPr>
         <w:pStyle w:val="Ttulo1"/>
-        <w:rPr>
-          <w:lang w:val="pt-BR"/>
-        </w:rPr>
       </w:pPr>
       <w:r>
-        <w:rPr>
-          <w:lang w:val="pt-BR"/>
-        </w:rPr>
-        <w:lastRenderedPageBreak/>
         <w:t>Diagrama de Classe Conceitual</w:t>
       </w:r>
-      <w:bookmarkStart w:id="3" w:name="_GoBack"/>
-      <w:bookmarkEnd w:id="3"/>
     </w:p>
     <w:p/>
     <w:p>
       <w:r>
+        <w:rPr>
+          <w:noProof/>
+        </w:rPr>
+        <w:lastRenderedPageBreak/>
         <w:drawing>
           <wp:inline distT="0" distB="0" distL="0" distR="0" wp14:anchorId="0AC70864" wp14:editId="2E4F4DA1">
             <wp:extent cx="6572958" cy="5676811"/>
@@ -588,7 +1153,7 @@
         <w:rFonts w:ascii="Arial" w:eastAsia="Arial" w:hAnsi="Arial" w:cs="Arial"/>
         <w:sz w:val="22"/>
         <w:szCs w:val="22"/>
-        <w:lang w:eastAsia="pt-BR" w:bidi="ar-SA"/>
+        <w:lang w:val="pt-BR" w:eastAsia="pt-BR" w:bidi="ar-SA"/>
       </w:rPr>
     </w:rPrDefault>
     <w:pPrDefault>
@@ -1230,6 +1795,22 @@
       <w:szCs w:val="40"/>
     </w:rPr>
   </w:style>
+  <w:style w:type="paragraph" w:styleId="NormalWeb">
+    <w:name w:val="Normal (Web)"/>
+    <w:basedOn w:val="Normal"/>
+    <w:uiPriority w:val="99"/>
+    <w:semiHidden/>
+    <w:unhideWhenUsed/>
+    <w:rsid w:val="004F5CD1"/>
+    <w:pPr>
+      <w:spacing w:before="100" w:beforeAutospacing="1" w:after="100" w:afterAutospacing="1" w:line="240" w:lineRule="auto"/>
+    </w:pPr>
+    <w:rPr>
+      <w:rFonts w:ascii="Times New Roman" w:eastAsia="Times New Roman" w:hAnsi="Times New Roman" w:cs="Times New Roman"/>
+      <w:sz w:val="24"/>
+      <w:szCs w:val="24"/>
+    </w:rPr>
+  </w:style>
 </w:styles>
 </file>
 

--- a/Análise & Modelagem/Análise & Modelagem.docx
+++ b/Análise & Modelagem/Análise & Modelagem.docx
@@ -1,6 +1,6 @@
 
 <file path=word/document.xml><?xml version="1.0" encoding="utf-8"?>
-<w:document xmlns:wpc="http://schemas.microsoft.com/office/word/2010/wordprocessingCanvas" xmlns:cx="http://schemas.microsoft.com/office/drawing/2014/chartex" xmlns:cx1="http://schemas.microsoft.com/office/drawing/2015/9/8/chartex" xmlns:cx2="http://schemas.microsoft.com/office/drawing/2015/10/21/chartex" xmlns:cx3="http://schemas.microsoft.com/office/drawing/2016/5/9/chartex" xmlns:cx4="http://schemas.microsoft.com/office/drawing/2016/5/10/chartex" xmlns:cx5="http://schemas.microsoft.com/office/drawing/2016/5/11/chartex" xmlns:cx6="http://schemas.microsoft.com/office/drawing/2016/5/12/chartex" xmlns:cx7="http://schemas.microsoft.com/office/drawing/2016/5/13/chartex" xmlns:cx8="http://schemas.microsoft.com/office/drawing/2016/5/14/chartex" xmlns:mc="http://schemas.openxmlformats.org/markup-compatibility/2006" xmlns:aink="http://schemas.microsoft.com/office/drawing/2016/ink" xmlns:am3d="http://schemas.microsoft.com/office/drawing/2017/model3d" xmlns:o="urn:schemas-microsoft-com:office:office" xmlns:r="http://schemas.openxmlformats.org/officeDocument/2006/relationships" xmlns:m="http://schemas.openxmlformats.org/officeDocument/2006/math" xmlns:v="urn:schemas-microsoft-com:vml" xmlns:wp14="http://schemas.microsoft.com/office/word/2010/wordprocessingDrawing" xmlns:wp="http://schemas.openxmlformats.org/drawingml/2006/wordprocessingDrawing" xmlns:w10="urn:schemas-microsoft-com:office:word" xmlns:w="http://schemas.openxmlformats.org/wordprocessingml/2006/main" xmlns:w14="http://schemas.microsoft.com/office/word/2010/wordml" xmlns:w15="http://schemas.microsoft.com/office/word/2012/wordml" xmlns:w16cid="http://schemas.microsoft.com/office/word/2016/wordml/cid" xmlns:w16se="http://schemas.microsoft.com/office/word/2015/wordml/symex" xmlns:wpg="http://schemas.microsoft.com/office/word/2010/wordprocessingGroup" xmlns:wpi="http://schemas.microsoft.com/office/word/2010/wordprocessingInk" xmlns:wne="http://schemas.microsoft.com/office/word/2006/wordml" xmlns:wps="http://schemas.microsoft.com/office/word/2010/wordprocessingShape" mc:Ignorable="w14 w15 w16se w16cid wp14">
+<w:document xmlns:wpc="http://schemas.microsoft.com/office/word/2010/wordprocessingCanvas" xmlns:mc="http://schemas.openxmlformats.org/markup-compatibility/2006" xmlns:o="urn:schemas-microsoft-com:office:office" xmlns:r="http://schemas.openxmlformats.org/officeDocument/2006/relationships" xmlns:m="http://schemas.openxmlformats.org/officeDocument/2006/math" xmlns:v="urn:schemas-microsoft-com:vml" xmlns:wp14="http://schemas.microsoft.com/office/word/2010/wordprocessingDrawing" xmlns:wp="http://schemas.openxmlformats.org/drawingml/2006/wordprocessingDrawing" xmlns:w10="urn:schemas-microsoft-com:office:word" xmlns:w="http://schemas.openxmlformats.org/wordprocessingml/2006/main" xmlns:w14="http://schemas.microsoft.com/office/word/2010/wordml" xmlns:wpg="http://schemas.microsoft.com/office/word/2010/wordprocessingGroup" xmlns:wpi="http://schemas.microsoft.com/office/word/2010/wordprocessingInk" xmlns:wne="http://schemas.microsoft.com/office/word/2006/wordml" xmlns:wps="http://schemas.microsoft.com/office/word/2010/wordprocessingShape" mc:Ignorable="w14 wp14">
   <w:body>
     <w:p>
       <w:pPr>
@@ -33,10 +33,7 @@
       </w:r>
     </w:p>
     <w:p/>
-    <w:p>
-      <w:bookmarkStart w:id="1" w:name="_GoBack"/>
-      <w:bookmarkEnd w:id="1"/>
-    </w:p>
+    <w:p/>
     <w:p/>
     <w:p>
       <w:pPr>
@@ -47,8 +44,8 @@
           <w:szCs w:val="24"/>
         </w:rPr>
       </w:pPr>
-      <w:bookmarkStart w:id="2" w:name="_glzgyh55maam" w:colFirst="0" w:colLast="0"/>
-      <w:bookmarkEnd w:id="2"/>
+      <w:bookmarkStart w:id="1" w:name="_glzgyh55maam" w:colFirst="0" w:colLast="0"/>
+      <w:bookmarkEnd w:id="1"/>
       <w:r>
         <w:rPr>
           <w:rFonts w:eastAsia="Times New Roman"/>
@@ -300,7 +297,7 @@
                 <w:rFonts w:eastAsia="Times New Roman"/>
                 <w:color w:val="000000"/>
               </w:rPr>
-              <w:t xml:space="preserve">Ao clique do usuário, o app irá direcionar o utilizador </w:t>
+              <w:t>Ao clique do usuário, o app irá direcionar o utilizador para</w:t>
             </w:r>
             <w:proofErr w:type="gramStart"/>
             <w:r>
@@ -308,7 +305,7 @@
                 <w:rFonts w:eastAsia="Times New Roman"/>
                 <w:color w:val="000000"/>
               </w:rPr>
-              <w:t>para  uma</w:t>
+              <w:t xml:space="preserve">  </w:t>
             </w:r>
             <w:proofErr w:type="gramEnd"/>
             <w:r>
@@ -316,7 +313,7 @@
                 <w:rFonts w:eastAsia="Times New Roman"/>
                 <w:color w:val="000000"/>
               </w:rPr>
-              <w:t xml:space="preserve"> tela na qual poderá ser escolhido o valor que o mesmo quer que seja convertido em outras unidades de distância.</w:t>
+              <w:t>uma tela na qual poderá ser escolhido o valor que o mesmo quer que seja convertido em outras unidades de distância.</w:t>
             </w:r>
           </w:p>
         </w:tc>
@@ -423,7 +420,7 @@
                 <w:rFonts w:eastAsia="Times New Roman"/>
                 <w:color w:val="000000"/>
               </w:rPr>
-              <w:t xml:space="preserve">Ao clique do usuário, o app irá direcionar o utilizador </w:t>
+              <w:t>Ao clique do usuário, o app irá direcionar o utilizador para</w:t>
             </w:r>
             <w:proofErr w:type="gramStart"/>
             <w:r>
@@ -431,7 +428,7 @@
                 <w:rFonts w:eastAsia="Times New Roman"/>
                 <w:color w:val="000000"/>
               </w:rPr>
-              <w:t>para  uma</w:t>
+              <w:t xml:space="preserve">  </w:t>
             </w:r>
             <w:proofErr w:type="gramEnd"/>
             <w:r>
@@ -439,7 +436,7 @@
                 <w:rFonts w:eastAsia="Times New Roman"/>
                 <w:color w:val="000000"/>
               </w:rPr>
-              <w:t xml:space="preserve"> tela na qual poderá ser escolhido o valor que o mesmo quer que seja convertido em outras unidades de velocidade.</w:t>
+              <w:t>uma tela na qual poderá ser escolhido o valor que o mesmo quer que seja convertido em outras unidades de velocidade.</w:t>
             </w:r>
           </w:p>
         </w:tc>
@@ -546,7 +543,7 @@
                 <w:rFonts w:eastAsia="Times New Roman"/>
                 <w:color w:val="000000"/>
               </w:rPr>
-              <w:t xml:space="preserve">Ao clique do usuário, o app irá direcionar o utilizador </w:t>
+              <w:t>Ao clique do usuário, o app irá direcionar o utilizador para</w:t>
             </w:r>
             <w:proofErr w:type="gramStart"/>
             <w:r>
@@ -554,7 +551,7 @@
                 <w:rFonts w:eastAsia="Times New Roman"/>
                 <w:color w:val="000000"/>
               </w:rPr>
-              <w:t>para  uma</w:t>
+              <w:t xml:space="preserve">  </w:t>
             </w:r>
             <w:proofErr w:type="gramEnd"/>
             <w:r>
@@ -562,7 +559,7 @@
                 <w:rFonts w:eastAsia="Times New Roman"/>
                 <w:color w:val="000000"/>
               </w:rPr>
-              <w:t xml:space="preserve"> tela na qual poderá ser escolhido o valor que o mesmo quer que seja convertido em outras unidades de temperatura</w:t>
+              <w:t>uma tela na qual poderá ser escolhido o valor que o mesmo quer que seja convertido em outras unidades de temperatura</w:t>
             </w:r>
           </w:p>
         </w:tc>
@@ -619,9 +616,9 @@
         <w:tblLook w:val="04A0" w:firstRow="1" w:lastRow="0" w:firstColumn="1" w:lastColumn="0" w:noHBand="0" w:noVBand="1"/>
       </w:tblPr>
       <w:tblGrid>
-        <w:gridCol w:w="1705"/>
-        <w:gridCol w:w="2272"/>
-        <w:gridCol w:w="5049"/>
+        <w:gridCol w:w="1764"/>
+        <w:gridCol w:w="1715"/>
+        <w:gridCol w:w="5547"/>
       </w:tblGrid>
       <w:tr>
         <w:tc>
@@ -803,8 +800,10 @@
                 <w:rFonts w:eastAsia="Times New Roman"/>
                 <w:color w:val="000000"/>
               </w:rPr>
-              <w:t>Gerenciar e planejar</w:t>
-            </w:r>
+              <w:t>usabilidade</w:t>
+            </w:r>
+            <w:bookmarkStart w:id="2" w:name="_GoBack"/>
+            <w:bookmarkEnd w:id="2"/>
           </w:p>
         </w:tc>
         <w:tc>
@@ -905,13 +904,15 @@
                 <w:szCs w:val="24"/>
               </w:rPr>
             </w:pPr>
-            <w:r>
-              <w:rPr>
-                <w:rFonts w:eastAsia="Times New Roman"/>
-                <w:color w:val="000000"/>
-              </w:rPr>
-              <w:t>Gerenciar configurações e mudanças</w:t>
-            </w:r>
+            <w:proofErr w:type="gramStart"/>
+            <w:r>
+              <w:rPr>
+                <w:rFonts w:eastAsia="Times New Roman"/>
+                <w:color w:val="000000"/>
+              </w:rPr>
+              <w:t>confiabilidade</w:t>
+            </w:r>
+            <w:proofErr w:type="gramEnd"/>
           </w:p>
         </w:tc>
         <w:tc>
@@ -945,7 +946,14 @@
                 <w:rFonts w:eastAsia="Times New Roman"/>
                 <w:color w:val="000000"/>
               </w:rPr>
-              <w:t>Controlar os artefatos produzidos no desenvolvimento do projeto.</w:t>
+              <w:t>Controlar os artefatos produzido</w:t>
+            </w:r>
+            <w:r>
+              <w:rPr>
+                <w:rFonts w:eastAsia="Times New Roman"/>
+                <w:color w:val="000000"/>
+              </w:rPr>
+              <w:t>s no desenvolvimento do projeto, sendo assim evitando falhas.</w:t>
             </w:r>
           </w:p>
         </w:tc>
@@ -1108,10 +1116,10 @@
                     <pic:cNvPicPr/>
                   </pic:nvPicPr>
                   <pic:blipFill>
-                    <a:blip r:embed="rId4">
+                    <a:blip r:embed="rId5">
                       <a:extLst>
                         <a:ext uri="{96DAC541-7B7A-43D3-8B79-37D633B846F1}">
-                          <asvg:svgBlip xmlns:asvg="http://schemas.microsoft.com/office/drawing/2016/SVG/main" r:embed="rId5"/>
+                          <asvg:svgBlip xmlns:asvg="http://schemas.microsoft.com/office/drawing/2016/SVG/main" xmlns:w16se="http://schemas.microsoft.com/office/word/2015/wordml/symex" xmlns:w16cid="http://schemas.microsoft.com/office/word/2016/wordml/cid" xmlns:w15="http://schemas.microsoft.com/office/word/2012/wordml" xmlns:w="http://schemas.openxmlformats.org/wordprocessingml/2006/main" xmlns:w10="urn:schemas-microsoft-com:office:word" xmlns:v="urn:schemas-microsoft-com:vml" xmlns:o="urn:schemas-microsoft-com:office:office" xmlns:am3d="http://schemas.microsoft.com/office/drawing/2017/model3d" xmlns:aink="http://schemas.microsoft.com/office/drawing/2016/ink" xmlns:cx8="http://schemas.microsoft.com/office/drawing/2016/5/14/chartex" xmlns:cx7="http://schemas.microsoft.com/office/drawing/2016/5/13/chartex" xmlns:cx6="http://schemas.microsoft.com/office/drawing/2016/5/12/chartex" xmlns:cx5="http://schemas.microsoft.com/office/drawing/2016/5/11/chartex" xmlns:cx4="http://schemas.microsoft.com/office/drawing/2016/5/10/chartex" xmlns:cx3="http://schemas.microsoft.com/office/drawing/2016/5/9/chartex" xmlns:cx2="http://schemas.microsoft.com/office/drawing/2015/10/21/chartex" xmlns:cx1="http://schemas.microsoft.com/office/drawing/2015/9/8/chartex" xmlns:cx="http://schemas.microsoft.com/office/drawing/2014/chartex" xmlns="" r:embed="rId6"/>
                         </a:ext>
                       </a:extLst>
                     </a:blip>
@@ -1146,7 +1154,7 @@
 </file>
 
 <file path=word/styles.xml><?xml version="1.0" encoding="utf-8"?>
-<w:styles xmlns:mc="http://schemas.openxmlformats.org/markup-compatibility/2006" xmlns:r="http://schemas.openxmlformats.org/officeDocument/2006/relationships" xmlns:w="http://schemas.openxmlformats.org/wordprocessingml/2006/main" xmlns:w14="http://schemas.microsoft.com/office/word/2010/wordml" xmlns:w15="http://schemas.microsoft.com/office/word/2012/wordml" xmlns:w16cid="http://schemas.microsoft.com/office/word/2016/wordml/cid" xmlns:w16se="http://schemas.microsoft.com/office/word/2015/wordml/symex" mc:Ignorable="w14 w15 w16se w16cid">
+<w:styles xmlns:mc="http://schemas.openxmlformats.org/markup-compatibility/2006" xmlns:r="http://schemas.openxmlformats.org/officeDocument/2006/relationships" xmlns:w="http://schemas.openxmlformats.org/wordprocessingml/2006/main" xmlns:w14="http://schemas.microsoft.com/office/word/2010/wordml" mc:Ignorable="w14">
   <w:docDefaults>
     <w:rPrDefault>
       <w:rPr>
@@ -1162,382 +1170,575 @@
       </w:pPr>
     </w:pPrDefault>
   </w:docDefaults>
-  <w:latentStyles w:defLockedState="0" w:defUIPriority="99" w:defSemiHidden="0" w:defUnhideWhenUsed="0" w:defQFormat="0" w:count="375">
-    <w:lsdException w:name="Normal" w:uiPriority="0" w:qFormat="1"/>
-    <w:lsdException w:name="heading 1" w:uiPriority="9" w:qFormat="1"/>
-    <w:lsdException w:name="heading 2" w:semiHidden="1" w:uiPriority="9" w:unhideWhenUsed="1" w:qFormat="1"/>
-    <w:lsdException w:name="heading 3" w:semiHidden="1" w:uiPriority="9" w:unhideWhenUsed="1" w:qFormat="1"/>
-    <w:lsdException w:name="heading 4" w:semiHidden="1" w:uiPriority="9" w:unhideWhenUsed="1" w:qFormat="1"/>
-    <w:lsdException w:name="heading 5" w:semiHidden="1" w:uiPriority="9" w:unhideWhenUsed="1" w:qFormat="1"/>
-    <w:lsdException w:name="heading 6" w:semiHidden="1" w:uiPriority="9" w:unhideWhenUsed="1" w:qFormat="1"/>
-    <w:lsdException w:name="heading 7" w:semiHidden="1" w:uiPriority="9" w:unhideWhenUsed="1" w:qFormat="1"/>
-    <w:lsdException w:name="heading 8" w:semiHidden="1" w:uiPriority="9" w:unhideWhenUsed="1" w:qFormat="1"/>
-    <w:lsdException w:name="heading 9" w:semiHidden="1" w:uiPriority="9" w:unhideWhenUsed="1" w:qFormat="1"/>
-    <w:lsdException w:name="index 1" w:semiHidden="1" w:unhideWhenUsed="1"/>
-    <w:lsdException w:name="index 2" w:semiHidden="1" w:unhideWhenUsed="1"/>
-    <w:lsdException w:name="index 3" w:semiHidden="1" w:unhideWhenUsed="1"/>
-    <w:lsdException w:name="index 4" w:semiHidden="1" w:unhideWhenUsed="1"/>
-    <w:lsdException w:name="index 5" w:semiHidden="1" w:unhideWhenUsed="1"/>
-    <w:lsdException w:name="index 6" w:semiHidden="1" w:unhideWhenUsed="1"/>
-    <w:lsdException w:name="index 7" w:semiHidden="1" w:unhideWhenUsed="1"/>
-    <w:lsdException w:name="index 8" w:semiHidden="1" w:unhideWhenUsed="1"/>
-    <w:lsdException w:name="index 9" w:semiHidden="1" w:unhideWhenUsed="1"/>
-    <w:lsdException w:name="toc 1" w:semiHidden="1" w:uiPriority="39" w:unhideWhenUsed="1"/>
-    <w:lsdException w:name="toc 2" w:semiHidden="1" w:uiPriority="39" w:unhideWhenUsed="1"/>
-    <w:lsdException w:name="toc 3" w:semiHidden="1" w:uiPriority="39" w:unhideWhenUsed="1"/>
-    <w:lsdException w:name="toc 4" w:semiHidden="1" w:uiPriority="39" w:unhideWhenUsed="1"/>
-    <w:lsdException w:name="toc 5" w:semiHidden="1" w:uiPriority="39" w:unhideWhenUsed="1"/>
-    <w:lsdException w:name="toc 6" w:semiHidden="1" w:uiPriority="39" w:unhideWhenUsed="1"/>
-    <w:lsdException w:name="toc 7" w:semiHidden="1" w:uiPriority="39" w:unhideWhenUsed="1"/>
-    <w:lsdException w:name="toc 8" w:semiHidden="1" w:uiPriority="39" w:unhideWhenUsed="1"/>
-    <w:lsdException w:name="toc 9" w:semiHidden="1" w:uiPriority="39" w:unhideWhenUsed="1"/>
-    <w:lsdException w:name="Normal Indent" w:semiHidden="1" w:unhideWhenUsed="1"/>
-    <w:lsdException w:name="footnote text" w:semiHidden="1" w:unhideWhenUsed="1"/>
-    <w:lsdException w:name="annotation text" w:semiHidden="1" w:unhideWhenUsed="1"/>
-    <w:lsdException w:name="header" w:semiHidden="1" w:unhideWhenUsed="1"/>
-    <w:lsdException w:name="footer" w:semiHidden="1" w:unhideWhenUsed="1"/>
-    <w:lsdException w:name="index heading" w:semiHidden="1" w:unhideWhenUsed="1"/>
-    <w:lsdException w:name="caption" w:semiHidden="1" w:uiPriority="35" w:unhideWhenUsed="1" w:qFormat="1"/>
-    <w:lsdException w:name="table of figures" w:semiHidden="1" w:unhideWhenUsed="1"/>
-    <w:lsdException w:name="envelope address" w:semiHidden="1" w:unhideWhenUsed="1"/>
-    <w:lsdException w:name="envelope return" w:semiHidden="1" w:unhideWhenUsed="1"/>
-    <w:lsdException w:name="footnote reference" w:semiHidden="1" w:unhideWhenUsed="1"/>
-    <w:lsdException w:name="annotation reference" w:semiHidden="1" w:unhideWhenUsed="1"/>
-    <w:lsdException w:name="line number" w:semiHidden="1" w:unhideWhenUsed="1"/>
-    <w:lsdException w:name="page number" w:semiHidden="1" w:unhideWhenUsed="1"/>
-    <w:lsdException w:name="endnote reference" w:semiHidden="1" w:unhideWhenUsed="1"/>
-    <w:lsdException w:name="endnote text" w:semiHidden="1" w:unhideWhenUsed="1"/>
-    <w:lsdException w:name="table of authorities" w:semiHidden="1" w:unhideWhenUsed="1"/>
-    <w:lsdException w:name="macro" w:semiHidden="1" w:unhideWhenUsed="1"/>
-    <w:lsdException w:name="toa heading" w:semiHidden="1" w:unhideWhenUsed="1"/>
-    <w:lsdException w:name="List" w:semiHidden="1" w:unhideWhenUsed="1"/>
-    <w:lsdException w:name="List Bullet" w:semiHidden="1" w:unhideWhenUsed="1"/>
-    <w:lsdException w:name="List Number" w:semiHidden="1" w:unhideWhenUsed="1"/>
-    <w:lsdException w:name="List 2" w:semiHidden="1" w:unhideWhenUsed="1"/>
-    <w:lsdException w:name="List 3" w:semiHidden="1" w:unhideWhenUsed="1"/>
-    <w:lsdException w:name="List 4" w:semiHidden="1" w:unhideWhenUsed="1"/>
-    <w:lsdException w:name="List 5" w:semiHidden="1" w:unhideWhenUsed="1"/>
-    <w:lsdException w:name="List Bullet 2" w:semiHidden="1" w:unhideWhenUsed="1"/>
-    <w:lsdException w:name="List Bullet 3" w:semiHidden="1" w:unhideWhenUsed="1"/>
-    <w:lsdException w:name="List Bullet 4" w:semiHidden="1" w:unhideWhenUsed="1"/>
-    <w:lsdException w:name="List Bullet 5" w:semiHidden="1" w:unhideWhenUsed="1"/>
-    <w:lsdException w:name="List Number 2" w:semiHidden="1" w:unhideWhenUsed="1"/>
-    <w:lsdException w:name="List Number 3" w:semiHidden="1" w:unhideWhenUsed="1"/>
-    <w:lsdException w:name="List Number 4" w:semiHidden="1" w:unhideWhenUsed="1"/>
-    <w:lsdException w:name="List Number 5" w:semiHidden="1" w:unhideWhenUsed="1"/>
-    <w:lsdException w:name="Title" w:uiPriority="10" w:qFormat="1"/>
-    <w:lsdException w:name="Closing" w:semiHidden="1" w:unhideWhenUsed="1"/>
-    <w:lsdException w:name="Signature" w:semiHidden="1" w:unhideWhenUsed="1"/>
-    <w:lsdException w:name="Default Paragraph Font" w:semiHidden="1" w:uiPriority="1" w:unhideWhenUsed="1"/>
-    <w:lsdException w:name="Body Text" w:semiHidden="1" w:unhideWhenUsed="1"/>
-    <w:lsdException w:name="Body Text Indent" w:semiHidden="1" w:unhideWhenUsed="1"/>
-    <w:lsdException w:name="List Continue" w:semiHidden="1" w:unhideWhenUsed="1"/>
-    <w:lsdException w:name="List Continue 2" w:semiHidden="1" w:unhideWhenUsed="1"/>
-    <w:lsdException w:name="List Continue 3" w:semiHidden="1" w:unhideWhenUsed="1"/>
-    <w:lsdException w:name="List Continue 4" w:semiHidden="1" w:unhideWhenUsed="1"/>
-    <w:lsdException w:name="List Continue 5" w:semiHidden="1" w:unhideWhenUsed="1"/>
-    <w:lsdException w:name="Message Header" w:semiHidden="1" w:unhideWhenUsed="1"/>
-    <w:lsdException w:name="Subtitle" w:uiPriority="11" w:qFormat="1"/>
-    <w:lsdException w:name="Salutation" w:semiHidden="1" w:unhideWhenUsed="1"/>
-    <w:lsdException w:name="Date" w:semiHidden="1" w:unhideWhenUsed="1"/>
-    <w:lsdException w:name="Body Text First Indent" w:semiHidden="1" w:unhideWhenUsed="1"/>
-    <w:lsdException w:name="Body Text First Indent 2" w:semiHidden="1" w:unhideWhenUsed="1"/>
-    <w:lsdException w:name="Note Heading" w:semiHidden="1" w:unhideWhenUsed="1"/>
-    <w:lsdException w:name="Body Text 2" w:semiHidden="1" w:unhideWhenUsed="1"/>
-    <w:lsdException w:name="Body Text 3" w:semiHidden="1" w:unhideWhenUsed="1"/>
-    <w:lsdException w:name="Body Text Indent 2" w:semiHidden="1" w:unhideWhenUsed="1"/>
-    <w:lsdException w:name="Body Text Indent 3" w:semiHidden="1" w:unhideWhenUsed="1"/>
-    <w:lsdException w:name="Block Text" w:semiHidden="1" w:unhideWhenUsed="1"/>
-    <w:lsdException w:name="Hyperlink" w:semiHidden="1" w:unhideWhenUsed="1"/>
-    <w:lsdException w:name="FollowedHyperlink" w:semiHidden="1" w:unhideWhenUsed="1"/>
-    <w:lsdException w:name="Strong" w:uiPriority="22" w:qFormat="1"/>
-    <w:lsdException w:name="Emphasis" w:uiPriority="20" w:qFormat="1"/>
-    <w:lsdException w:name="Document Map" w:semiHidden="1" w:unhideWhenUsed="1"/>
-    <w:lsdException w:name="Plain Text" w:semiHidden="1" w:unhideWhenUsed="1"/>
-    <w:lsdException w:name="E-mail Signature" w:semiHidden="1" w:unhideWhenUsed="1"/>
-    <w:lsdException w:name="HTML Top of Form" w:semiHidden="1" w:unhideWhenUsed="1"/>
-    <w:lsdException w:name="HTML Bottom of Form" w:semiHidden="1" w:unhideWhenUsed="1"/>
-    <w:lsdException w:name="Normal (Web)" w:semiHidden="1" w:unhideWhenUsed="1"/>
-    <w:lsdException w:name="HTML Acronym" w:semiHidden="1" w:unhideWhenUsed="1"/>
-    <w:lsdException w:name="HTML Address" w:semiHidden="1" w:unhideWhenUsed="1"/>
-    <w:lsdException w:name="HTML Cite" w:semiHidden="1" w:unhideWhenUsed="1"/>
-    <w:lsdException w:name="HTML Code" w:semiHidden="1" w:unhideWhenUsed="1"/>
-    <w:lsdException w:name="HTML Definition" w:semiHidden="1" w:unhideWhenUsed="1"/>
-    <w:lsdException w:name="HTML Keyboard" w:semiHidden="1" w:unhideWhenUsed="1"/>
-    <w:lsdException w:name="HTML Preformatted" w:semiHidden="1" w:unhideWhenUsed="1"/>
-    <w:lsdException w:name="HTML Sample" w:semiHidden="1" w:unhideWhenUsed="1"/>
-    <w:lsdException w:name="HTML Typewriter" w:semiHidden="1" w:unhideWhenUsed="1"/>
-    <w:lsdException w:name="HTML Variable" w:semiHidden="1" w:unhideWhenUsed="1"/>
-    <w:lsdException w:name="Normal Table" w:semiHidden="1" w:unhideWhenUsed="1"/>
-    <w:lsdException w:name="annotation subject" w:semiHidden="1" w:unhideWhenUsed="1"/>
-    <w:lsdException w:name="No List" w:semiHidden="1" w:unhideWhenUsed="1"/>
-    <w:lsdException w:name="Outline List 1" w:semiHidden="1" w:unhideWhenUsed="1"/>
-    <w:lsdException w:name="Outline List 2" w:semiHidden="1" w:unhideWhenUsed="1"/>
-    <w:lsdException w:name="Outline List 3" w:semiHidden="1" w:unhideWhenUsed="1"/>
-    <w:lsdException w:name="Table Simple 1" w:semiHidden="1" w:unhideWhenUsed="1"/>
-    <w:lsdException w:name="Table Simple 2" w:semiHidden="1" w:unhideWhenUsed="1"/>
-    <w:lsdException w:name="Table Simple 3" w:semiHidden="1" w:unhideWhenUsed="1"/>
-    <w:lsdException w:name="Table Classic 1" w:semiHidden="1" w:unhideWhenUsed="1"/>
-    <w:lsdException w:name="Table Classic 2" w:semiHidden="1" w:unhideWhenUsed="1"/>
-    <w:lsdException w:name="Table Classic 3" w:semiHidden="1" w:unhideWhenUsed="1"/>
-    <w:lsdException w:name="Table Classic 4" w:semiHidden="1" w:unhideWhenUsed="1"/>
-    <w:lsdException w:name="Table Colorful 1" w:semiHidden="1" w:unhideWhenUsed="1"/>
-    <w:lsdException w:name="Table Colorful 2" w:semiHidden="1" w:unhideWhenUsed="1"/>
-    <w:lsdException w:name="Table Colorful 3" w:semiHidden="1" w:unhideWhenUsed="1"/>
-    <w:lsdException w:name="Table Columns 1" w:semiHidden="1" w:unhideWhenUsed="1"/>
-    <w:lsdException w:name="Table Columns 2" w:semiHidden="1" w:unhideWhenUsed="1"/>
-    <w:lsdException w:name="Table Columns 3" w:semiHidden="1" w:unhideWhenUsed="1"/>
-    <w:lsdException w:name="Table Columns 4" w:semiHidden="1" w:unhideWhenUsed="1"/>
-    <w:lsdException w:name="Table Columns 5" w:semiHidden="1" w:unhideWhenUsed="1"/>
-    <w:lsdException w:name="Table Grid 1" w:semiHidden="1" w:unhideWhenUsed="1"/>
-    <w:lsdException w:name="Table Grid 2" w:semiHidden="1" w:unhideWhenUsed="1"/>
-    <w:lsdException w:name="Table Grid 3" w:semiHidden="1" w:unhideWhenUsed="1"/>
-    <w:lsdException w:name="Table Grid 4" w:semiHidden="1" w:unhideWhenUsed="1"/>
-    <w:lsdException w:name="Table Grid 5" w:semiHidden="1" w:unhideWhenUsed="1"/>
-    <w:lsdException w:name="Table Grid 6" w:semiHidden="1" w:unhideWhenUsed="1"/>
-    <w:lsdException w:name="Table Grid 7" w:semiHidden="1" w:unhideWhenUsed="1"/>
-    <w:lsdException w:name="Table Grid 8" w:semiHidden="1" w:unhideWhenUsed="1"/>
-    <w:lsdException w:name="Table List 1" w:semiHidden="1" w:unhideWhenUsed="1"/>
-    <w:lsdException w:name="Table List 2" w:semiHidden="1" w:unhideWhenUsed="1"/>
-    <w:lsdException w:name="Table List 3" w:semiHidden="1" w:unhideWhenUsed="1"/>
-    <w:lsdException w:name="Table List 4" w:semiHidden="1" w:unhideWhenUsed="1"/>
-    <w:lsdException w:name="Table List 5" w:semiHidden="1" w:unhideWhenUsed="1"/>
-    <w:lsdException w:name="Table List 6" w:semiHidden="1" w:unhideWhenUsed="1"/>
-    <w:lsdException w:name="Table List 7" w:semiHidden="1" w:unhideWhenUsed="1"/>
-    <w:lsdException w:name="Table List 8" w:semiHidden="1" w:unhideWhenUsed="1"/>
-    <w:lsdException w:name="Table 3D effects 1" w:semiHidden="1" w:unhideWhenUsed="1"/>
-    <w:lsdException w:name="Table 3D effects 2" w:semiHidden="1" w:unhideWhenUsed="1"/>
-    <w:lsdException w:name="Table 3D effects 3" w:semiHidden="1" w:unhideWhenUsed="1"/>
-    <w:lsdException w:name="Table Contemporary" w:semiHidden="1" w:unhideWhenUsed="1"/>
-    <w:lsdException w:name="Table Elegant" w:semiHidden="1" w:unhideWhenUsed="1"/>
-    <w:lsdException w:name="Table Professional" w:semiHidden="1" w:unhideWhenUsed="1"/>
-    <w:lsdException w:name="Table Subtle 1" w:semiHidden="1" w:unhideWhenUsed="1"/>
-    <w:lsdException w:name="Table Subtle 2" w:semiHidden="1" w:unhideWhenUsed="1"/>
-    <w:lsdException w:name="Table Web 1" w:semiHidden="1" w:unhideWhenUsed="1"/>
-    <w:lsdException w:name="Table Web 2" w:semiHidden="1" w:unhideWhenUsed="1"/>
-    <w:lsdException w:name="Table Web 3" w:semiHidden="1" w:unhideWhenUsed="1"/>
-    <w:lsdException w:name="Balloon Text" w:semiHidden="1" w:unhideWhenUsed="1"/>
-    <w:lsdException w:name="Table Grid" w:uiPriority="39"/>
-    <w:lsdException w:name="Table Theme" w:semiHidden="1" w:unhideWhenUsed="1"/>
-    <w:lsdException w:name="Placeholder Text" w:semiHidden="1"/>
-    <w:lsdException w:name="No Spacing" w:uiPriority="1" w:qFormat="1"/>
-    <w:lsdException w:name="Light Shading" w:uiPriority="60"/>
-    <w:lsdException w:name="Light List" w:uiPriority="61"/>
-    <w:lsdException w:name="Light Grid" w:uiPriority="62"/>
-    <w:lsdException w:name="Medium Shading 1" w:uiPriority="63"/>
-    <w:lsdException w:name="Medium Shading 2" w:uiPriority="64"/>
-    <w:lsdException w:name="Medium List 1" w:uiPriority="65"/>
-    <w:lsdException w:name="Medium List 2" w:uiPriority="66"/>
-    <w:lsdException w:name="Medium Grid 1" w:uiPriority="67"/>
-    <w:lsdException w:name="Medium Grid 2" w:uiPriority="68"/>
-    <w:lsdException w:name="Medium Grid 3" w:uiPriority="69"/>
-    <w:lsdException w:name="Dark List" w:uiPriority="70"/>
-    <w:lsdException w:name="Colorful Shading" w:uiPriority="71"/>
-    <w:lsdException w:name="Colorful List" w:uiPriority="72"/>
-    <w:lsdException w:name="Colorful Grid" w:uiPriority="73"/>
-    <w:lsdException w:name="Light Shading Accent 1" w:uiPriority="60"/>
-    <w:lsdException w:name="Light List Accent 1" w:uiPriority="61"/>
-    <w:lsdException w:name="Light Grid Accent 1" w:uiPriority="62"/>
-    <w:lsdException w:name="Medium Shading 1 Accent 1" w:uiPriority="63"/>
-    <w:lsdException w:name="Medium Shading 2 Accent 1" w:uiPriority="64"/>
-    <w:lsdException w:name="Medium List 1 Accent 1" w:uiPriority="65"/>
-    <w:lsdException w:name="Revision" w:semiHidden="1"/>
-    <w:lsdException w:name="List Paragraph" w:uiPriority="34" w:qFormat="1"/>
-    <w:lsdException w:name="Quote" w:uiPriority="29" w:qFormat="1"/>
-    <w:lsdException w:name="Intense Quote" w:uiPriority="30" w:qFormat="1"/>
-    <w:lsdException w:name="Medium List 2 Accent 1" w:uiPriority="66"/>
-    <w:lsdException w:name="Medium Grid 1 Accent 1" w:uiPriority="67"/>
-    <w:lsdException w:name="Medium Grid 2 Accent 1" w:uiPriority="68"/>
-    <w:lsdException w:name="Medium Grid 3 Accent 1" w:uiPriority="69"/>
-    <w:lsdException w:name="Dark List Accent 1" w:uiPriority="70"/>
-    <w:lsdException w:name="Colorful Shading Accent 1" w:uiPriority="71"/>
-    <w:lsdException w:name="Colorful List Accent 1" w:uiPriority="72"/>
-    <w:lsdException w:name="Colorful Grid Accent 1" w:uiPriority="73"/>
-    <w:lsdException w:name="Light Shading Accent 2" w:uiPriority="60"/>
-    <w:lsdException w:name="Light List Accent 2" w:uiPriority="61"/>
-    <w:lsdException w:name="Light Grid Accent 2" w:uiPriority="62"/>
-    <w:lsdException w:name="Medium Shading 1 Accent 2" w:uiPriority="63"/>
-    <w:lsdException w:name="Medium Shading 2 Accent 2" w:uiPriority="64"/>
-    <w:lsdException w:name="Medium List 1 Accent 2" w:uiPriority="65"/>
-    <w:lsdException w:name="Medium List 2 Accent 2" w:uiPriority="66"/>
-    <w:lsdException w:name="Medium Grid 1 Accent 2" w:uiPriority="67"/>
-    <w:lsdException w:name="Medium Grid 2 Accent 2" w:uiPriority="68"/>
-    <w:lsdException w:name="Medium Grid 3 Accent 2" w:uiPriority="69"/>
-    <w:lsdException w:name="Dark List Accent 2" w:uiPriority="70"/>
-    <w:lsdException w:name="Colorful Shading Accent 2" w:uiPriority="71"/>
-    <w:lsdException w:name="Colorful List Accent 2" w:uiPriority="72"/>
-    <w:lsdException w:name="Colorful Grid Accent 2" w:uiPriority="73"/>
-    <w:lsdException w:name="Light Shading Accent 3" w:uiPriority="60"/>
-    <w:lsdException w:name="Light List Accent 3" w:uiPriority="61"/>
-    <w:lsdException w:name="Light Grid Accent 3" w:uiPriority="62"/>
-    <w:lsdException w:name="Medium Shading 1 Accent 3" w:uiPriority="63"/>
-    <w:lsdException w:name="Medium Shading 2 Accent 3" w:uiPriority="64"/>
-    <w:lsdException w:name="Medium List 1 Accent 3" w:uiPriority="65"/>
-    <w:lsdException w:name="Medium List 2 Accent 3" w:uiPriority="66"/>
-    <w:lsdException w:name="Medium Grid 1 Accent 3" w:uiPriority="67"/>
-    <w:lsdException w:name="Medium Grid 2 Accent 3" w:uiPriority="68"/>
-    <w:lsdException w:name="Medium Grid 3 Accent 3" w:uiPriority="69"/>
-    <w:lsdException w:name="Dark List Accent 3" w:uiPriority="70"/>
-    <w:lsdException w:name="Colorful Shading Accent 3" w:uiPriority="71"/>
-    <w:lsdException w:name="Colorful List Accent 3" w:uiPriority="72"/>
-    <w:lsdException w:name="Colorful Grid Accent 3" w:uiPriority="73"/>
-    <w:lsdException w:name="Light Shading Accent 4" w:uiPriority="60"/>
-    <w:lsdException w:name="Light List Accent 4" w:uiPriority="61"/>
-    <w:lsdException w:name="Light Grid Accent 4" w:uiPriority="62"/>
-    <w:lsdException w:name="Medium Shading 1 Accent 4" w:uiPriority="63"/>
-    <w:lsdException w:name="Medium Shading 2 Accent 4" w:uiPriority="64"/>
-    <w:lsdException w:name="Medium List 1 Accent 4" w:uiPriority="65"/>
-    <w:lsdException w:name="Medium List 2 Accent 4" w:uiPriority="66"/>
-    <w:lsdException w:name="Medium Grid 1 Accent 4" w:uiPriority="67"/>
-    <w:lsdException w:name="Medium Grid 2 Accent 4" w:uiPriority="68"/>
-    <w:lsdException w:name="Medium Grid 3 Accent 4" w:uiPriority="69"/>
-    <w:lsdException w:name="Dark List Accent 4" w:uiPriority="70"/>
-    <w:lsdException w:name="Colorful Shading Accent 4" w:uiPriority="71"/>
-    <w:lsdException w:name="Colorful List Accent 4" w:uiPriority="72"/>
-    <w:lsdException w:name="Colorful Grid Accent 4" w:uiPriority="73"/>
-    <w:lsdException w:name="Light Shading Accent 5" w:uiPriority="60"/>
-    <w:lsdException w:name="Light List Accent 5" w:uiPriority="61"/>
-    <w:lsdException w:name="Light Grid Accent 5" w:uiPriority="62"/>
-    <w:lsdException w:name="Medium Shading 1 Accent 5" w:uiPriority="63"/>
-    <w:lsdException w:name="Medium Shading 2 Accent 5" w:uiPriority="64"/>
-    <w:lsdException w:name="Medium List 1 Accent 5" w:uiPriority="65"/>
-    <w:lsdException w:name="Medium List 2 Accent 5" w:uiPriority="66"/>
-    <w:lsdException w:name="Medium Grid 1 Accent 5" w:uiPriority="67"/>
-    <w:lsdException w:name="Medium Grid 2 Accent 5" w:uiPriority="68"/>
-    <w:lsdException w:name="Medium Grid 3 Accent 5" w:uiPriority="69"/>
-    <w:lsdException w:name="Dark List Accent 5" w:uiPriority="70"/>
-    <w:lsdException w:name="Colorful Shading Accent 5" w:uiPriority="71"/>
-    <w:lsdException w:name="Colorful List Accent 5" w:uiPriority="72"/>
-    <w:lsdException w:name="Colorful Grid Accent 5" w:uiPriority="73"/>
-    <w:lsdException w:name="Light Shading Accent 6" w:uiPriority="60"/>
-    <w:lsdException w:name="Light List Accent 6" w:uiPriority="61"/>
-    <w:lsdException w:name="Light Grid Accent 6" w:uiPriority="62"/>
-    <w:lsdException w:name="Medium Shading 1 Accent 6" w:uiPriority="63"/>
-    <w:lsdException w:name="Medium Shading 2 Accent 6" w:uiPriority="64"/>
-    <w:lsdException w:name="Medium List 1 Accent 6" w:uiPriority="65"/>
-    <w:lsdException w:name="Medium List 2 Accent 6" w:uiPriority="66"/>
-    <w:lsdException w:name="Medium Grid 1 Accent 6" w:uiPriority="67"/>
-    <w:lsdException w:name="Medium Grid 2 Accent 6" w:uiPriority="68"/>
-    <w:lsdException w:name="Medium Grid 3 Accent 6" w:uiPriority="69"/>
-    <w:lsdException w:name="Dark List Accent 6" w:uiPriority="70"/>
-    <w:lsdException w:name="Colorful Shading Accent 6" w:uiPriority="71"/>
-    <w:lsdException w:name="Colorful List Accent 6" w:uiPriority="72"/>
-    <w:lsdException w:name="Colorful Grid Accent 6" w:uiPriority="73"/>
-    <w:lsdException w:name="Subtle Emphasis" w:uiPriority="19" w:qFormat="1"/>
-    <w:lsdException w:name="Intense Emphasis" w:uiPriority="21" w:qFormat="1"/>
-    <w:lsdException w:name="Subtle Reference" w:uiPriority="31" w:qFormat="1"/>
-    <w:lsdException w:name="Intense Reference" w:uiPriority="32" w:qFormat="1"/>
-    <w:lsdException w:name="Book Title" w:uiPriority="33" w:qFormat="1"/>
-    <w:lsdException w:name="Bibliography" w:semiHidden="1" w:uiPriority="37" w:unhideWhenUsed="1"/>
-    <w:lsdException w:name="TOC Heading" w:semiHidden="1" w:uiPriority="39" w:unhideWhenUsed="1" w:qFormat="1"/>
-    <w:lsdException w:name="Plain Table 1" w:uiPriority="41"/>
-    <w:lsdException w:name="Plain Table 2" w:uiPriority="42"/>
-    <w:lsdException w:name="Plain Table 3" w:uiPriority="43"/>
-    <w:lsdException w:name="Plain Table 4" w:uiPriority="44"/>
-    <w:lsdException w:name="Plain Table 5" w:uiPriority="45"/>
-    <w:lsdException w:name="Grid Table Light" w:uiPriority="40"/>
-    <w:lsdException w:name="Grid Table 1 Light" w:uiPriority="46"/>
-    <w:lsdException w:name="Grid Table 2" w:uiPriority="47"/>
-    <w:lsdException w:name="Grid Table 3" w:uiPriority="48"/>
-    <w:lsdException w:name="Grid Table 4" w:uiPriority="49"/>
-    <w:lsdException w:name="Grid Table 5 Dark" w:uiPriority="50"/>
-    <w:lsdException w:name="Grid Table 6 Colorful" w:uiPriority="51"/>
-    <w:lsdException w:name="Grid Table 7 Colorful" w:uiPriority="52"/>
-    <w:lsdException w:name="Grid Table 1 Light Accent 1" w:uiPriority="46"/>
-    <w:lsdException w:name="Grid Table 2 Accent 1" w:uiPriority="47"/>
-    <w:lsdException w:name="Grid Table 3 Accent 1" w:uiPriority="48"/>
-    <w:lsdException w:name="Grid Table 4 Accent 1" w:uiPriority="49"/>
-    <w:lsdException w:name="Grid Table 5 Dark Accent 1" w:uiPriority="50"/>
-    <w:lsdException w:name="Grid Table 6 Colorful Accent 1" w:uiPriority="51"/>
-    <w:lsdException w:name="Grid Table 7 Colorful Accent 1" w:uiPriority="52"/>
-    <w:lsdException w:name="Grid Table 1 Light Accent 2" w:uiPriority="46"/>
-    <w:lsdException w:name="Grid Table 2 Accent 2" w:uiPriority="47"/>
-    <w:lsdException w:name="Grid Table 3 Accent 2" w:uiPriority="48"/>
-    <w:lsdException w:name="Grid Table 4 Accent 2" w:uiPriority="49"/>
-    <w:lsdException w:name="Grid Table 5 Dark Accent 2" w:uiPriority="50"/>
-    <w:lsdException w:name="Grid Table 6 Colorful Accent 2" w:uiPriority="51"/>
-    <w:lsdException w:name="Grid Table 7 Colorful Accent 2" w:uiPriority="52"/>
-    <w:lsdException w:name="Grid Table 1 Light Accent 3" w:uiPriority="46"/>
-    <w:lsdException w:name="Grid Table 2 Accent 3" w:uiPriority="47"/>
-    <w:lsdException w:name="Grid Table 3 Accent 3" w:uiPriority="48"/>
-    <w:lsdException w:name="Grid Table 4 Accent 3" w:uiPriority="49"/>
-    <w:lsdException w:name="Grid Table 5 Dark Accent 3" w:uiPriority="50"/>
-    <w:lsdException w:name="Grid Table 6 Colorful Accent 3" w:uiPriority="51"/>
-    <w:lsdException w:name="Grid Table 7 Colorful Accent 3" w:uiPriority="52"/>
-    <w:lsdException w:name="Grid Table 1 Light Accent 4" w:uiPriority="46"/>
-    <w:lsdException w:name="Grid Table 2 Accent 4" w:uiPriority="47"/>
-    <w:lsdException w:name="Grid Table 3 Accent 4" w:uiPriority="48"/>
-    <w:lsdException w:name="Grid Table 4 Accent 4" w:uiPriority="49"/>
-    <w:lsdException w:name="Grid Table 5 Dark Accent 4" w:uiPriority="50"/>
-    <w:lsdException w:name="Grid Table 6 Colorful Accent 4" w:uiPriority="51"/>
-    <w:lsdException w:name="Grid Table 7 Colorful Accent 4" w:uiPriority="52"/>
-    <w:lsdException w:name="Grid Table 1 Light Accent 5" w:uiPriority="46"/>
-    <w:lsdException w:name="Grid Table 2 Accent 5" w:uiPriority="47"/>
-    <w:lsdException w:name="Grid Table 3 Accent 5" w:uiPriority="48"/>
-    <w:lsdException w:name="Grid Table 4 Accent 5" w:uiPriority="49"/>
-    <w:lsdException w:name="Grid Table 5 Dark Accent 5" w:uiPriority="50"/>
-    <w:lsdException w:name="Grid Table 6 Colorful Accent 5" w:uiPriority="51"/>
-    <w:lsdException w:name="Grid Table 7 Colorful Accent 5" w:uiPriority="52"/>
-    <w:lsdException w:name="Grid Table 1 Light Accent 6" w:uiPriority="46"/>
-    <w:lsdException w:name="Grid Table 2 Accent 6" w:uiPriority="47"/>
-    <w:lsdException w:name="Grid Table 3 Accent 6" w:uiPriority="48"/>
-    <w:lsdException w:name="Grid Table 4 Accent 6" w:uiPriority="49"/>
-    <w:lsdException w:name="Grid Table 5 Dark Accent 6" w:uiPriority="50"/>
-    <w:lsdException w:name="Grid Table 6 Colorful Accent 6" w:uiPriority="51"/>
-    <w:lsdException w:name="Grid Table 7 Colorful Accent 6" w:uiPriority="52"/>
-    <w:lsdException w:name="List Table 1 Light" w:uiPriority="46"/>
-    <w:lsdException w:name="List Table 2" w:uiPriority="47"/>
-    <w:lsdException w:name="List Table 3" w:uiPriority="48"/>
-    <w:lsdException w:name="List Table 4" w:uiPriority="49"/>
-    <w:lsdException w:name="List Table 5 Dark" w:uiPriority="50"/>
-    <w:lsdException w:name="List Table 6 Colorful" w:uiPriority="51"/>
-    <w:lsdException w:name="List Table 7 Colorful" w:uiPriority="52"/>
-    <w:lsdException w:name="List Table 1 Light Accent 1" w:uiPriority="46"/>
-    <w:lsdException w:name="List Table 2 Accent 1" w:uiPriority="47"/>
-    <w:lsdException w:name="List Table 3 Accent 1" w:uiPriority="48"/>
-    <w:lsdException w:name="List Table 4 Accent 1" w:uiPriority="49"/>
-    <w:lsdException w:name="List Table 5 Dark Accent 1" w:uiPriority="50"/>
-    <w:lsdException w:name="List Table 6 Colorful Accent 1" w:uiPriority="51"/>
-    <w:lsdException w:name="List Table 7 Colorful Accent 1" w:uiPriority="52"/>
-    <w:lsdException w:name="List Table 1 Light Accent 2" w:uiPriority="46"/>
-    <w:lsdException w:name="List Table 2 Accent 2" w:uiPriority="47"/>
-    <w:lsdException w:name="List Table 3 Accent 2" w:uiPriority="48"/>
-    <w:lsdException w:name="List Table 4 Accent 2" w:uiPriority="49"/>
-    <w:lsdException w:name="List Table 5 Dark Accent 2" w:uiPriority="50"/>
-    <w:lsdException w:name="List Table 6 Colorful Accent 2" w:uiPriority="51"/>
-    <w:lsdException w:name="List Table 7 Colorful Accent 2" w:uiPriority="52"/>
-    <w:lsdException w:name="List Table 1 Light Accent 3" w:uiPriority="46"/>
-    <w:lsdException w:name="List Table 2 Accent 3" w:uiPriority="47"/>
-    <w:lsdException w:name="List Table 3 Accent 3" w:uiPriority="48"/>
-    <w:lsdException w:name="List Table 4 Accent 3" w:uiPriority="49"/>
-    <w:lsdException w:name="List Table 5 Dark Accent 3" w:uiPriority="50"/>
-    <w:lsdException w:name="List Table 6 Colorful Accent 3" w:uiPriority="51"/>
-    <w:lsdException w:name="List Table 7 Colorful Accent 3" w:uiPriority="52"/>
-    <w:lsdException w:name="List Table 1 Light Accent 4" w:uiPriority="46"/>
-    <w:lsdException w:name="List Table 2 Accent 4" w:uiPriority="47"/>
-    <w:lsdException w:name="List Table 3 Accent 4" w:uiPriority="48"/>
-    <w:lsdException w:name="List Table 4 Accent 4" w:uiPriority="49"/>
-    <w:lsdException w:name="List Table 5 Dark Accent 4" w:uiPriority="50"/>
-    <w:lsdException w:name="List Table 6 Colorful Accent 4" w:uiPriority="51"/>
-    <w:lsdException w:name="List Table 7 Colorful Accent 4" w:uiPriority="52"/>
-    <w:lsdException w:name="List Table 1 Light Accent 5" w:uiPriority="46"/>
-    <w:lsdException w:name="List Table 2 Accent 5" w:uiPriority="47"/>
-    <w:lsdException w:name="List Table 3 Accent 5" w:uiPriority="48"/>
-    <w:lsdException w:name="List Table 4 Accent 5" w:uiPriority="49"/>
-    <w:lsdException w:name="List Table 5 Dark Accent 5" w:uiPriority="50"/>
-    <w:lsdException w:name="List Table 6 Colorful Accent 5" w:uiPriority="51"/>
-    <w:lsdException w:name="List Table 7 Colorful Accent 5" w:uiPriority="52"/>
-    <w:lsdException w:name="List Table 1 Light Accent 6" w:uiPriority="46"/>
-    <w:lsdException w:name="List Table 2 Accent 6" w:uiPriority="47"/>
-    <w:lsdException w:name="List Table 3 Accent 6" w:uiPriority="48"/>
-    <w:lsdException w:name="List Table 4 Accent 6" w:uiPriority="49"/>
-    <w:lsdException w:name="List Table 5 Dark Accent 6" w:uiPriority="50"/>
-    <w:lsdException w:name="List Table 6 Colorful Accent 6" w:uiPriority="51"/>
-    <w:lsdException w:name="List Table 7 Colorful Accent 6" w:uiPriority="52"/>
-    <w:lsdException w:name="Mention" w:semiHidden="1" w:unhideWhenUsed="1"/>
-    <w:lsdException w:name="Smart Hyperlink" w:semiHidden="1" w:unhideWhenUsed="1"/>
-    <w:lsdException w:name="Hashtag" w:semiHidden="1" w:unhideWhenUsed="1"/>
-    <w:lsdException w:name="Unresolved Mention" w:semiHidden="1" w:unhideWhenUsed="1"/>
+  <w:latentStyles w:defLockedState="0" w:defUIPriority="99" w:defSemiHidden="1" w:defUnhideWhenUsed="1" w:defQFormat="0" w:count="267">
+    <w:lsdException w:name="Normal" w:semiHidden="0" w:uiPriority="0" w:unhideWhenUsed="0" w:qFormat="1"/>
+    <w:lsdException w:name="heading 1" w:semiHidden="0" w:uiPriority="9" w:unhideWhenUsed="0" w:qFormat="1"/>
+    <w:lsdException w:name="heading 2" w:uiPriority="9" w:qFormat="1"/>
+    <w:lsdException w:name="heading 3" w:uiPriority="9" w:qFormat="1"/>
+    <w:lsdException w:name="heading 4" w:uiPriority="9" w:qFormat="1"/>
+    <w:lsdException w:name="heading 5" w:uiPriority="9" w:qFormat="1"/>
+    <w:lsdException w:name="heading 6" w:uiPriority="9" w:qFormat="1"/>
+    <w:lsdException w:name="heading 7" w:uiPriority="9" w:qFormat="1"/>
+    <w:lsdException w:name="heading 8" w:uiPriority="9" w:qFormat="1"/>
+    <w:lsdException w:name="heading 9" w:uiPriority="9" w:qFormat="1"/>
+    <w:lsdException w:name="toc 1" w:uiPriority="39"/>
+    <w:lsdException w:name="toc 2" w:uiPriority="39"/>
+    <w:lsdException w:name="toc 3" w:uiPriority="39"/>
+    <w:lsdException w:name="toc 4" w:uiPriority="39"/>
+    <w:lsdException w:name="toc 5" w:uiPriority="39"/>
+    <w:lsdException w:name="toc 6" w:uiPriority="39"/>
+    <w:lsdException w:name="toc 7" w:uiPriority="39"/>
+    <w:lsdException w:name="toc 8" w:uiPriority="39"/>
+    <w:lsdException w:name="toc 9" w:uiPriority="39"/>
+    <w:lsdException w:name="caption" w:uiPriority="35" w:qFormat="1"/>
+    <w:lsdException w:name="Title" w:semiHidden="0" w:uiPriority="10" w:unhideWhenUsed="0" w:qFormat="1"/>
+    <w:lsdException w:name="Default Paragraph Font" w:uiPriority="1"/>
+    <w:lsdException w:name="Subtitle" w:semiHidden="0" w:uiPriority="11" w:unhideWhenUsed="0" w:qFormat="1"/>
+    <w:lsdException w:name="Strong" w:semiHidden="0" w:uiPriority="22" w:unhideWhenUsed="0" w:qFormat="1"/>
+    <w:lsdException w:name="Emphasis" w:semiHidden="0" w:uiPriority="20" w:unhideWhenUsed="0" w:qFormat="1"/>
+    <w:lsdException w:name="Table Grid" w:semiHidden="0" w:uiPriority="39" w:unhideWhenUsed="0"/>
+    <w:lsdException w:name="Placeholder Text" w:unhideWhenUsed="0"/>
+    <w:lsdException w:name="No Spacing" w:semiHidden="0" w:uiPriority="1" w:unhideWhenUsed="0" w:qFormat="1"/>
+    <w:lsdException w:name="Light Shading" w:semiHidden="0" w:uiPriority="60" w:unhideWhenUsed="0"/>
+    <w:lsdException w:name="Light List" w:semiHidden="0" w:uiPriority="61" w:unhideWhenUsed="0"/>
+    <w:lsdException w:name="Light Grid" w:semiHidden="0" w:uiPriority="62" w:unhideWhenUsed="0"/>
+    <w:lsdException w:name="Medium Shading 1" w:semiHidden="0" w:uiPriority="63" w:unhideWhenUsed="0"/>
+    <w:lsdException w:name="Medium Shading 2" w:semiHidden="0" w:uiPriority="64" w:unhideWhenUsed="0"/>
+    <w:lsdException w:name="Medium List 1" w:semiHidden="0" w:uiPriority="65" w:unhideWhenUsed="0"/>
+    <w:lsdException w:name="Medium List 2" w:semiHidden="0" w:uiPriority="66" w:unhideWhenUsed="0"/>
+    <w:lsdException w:name="Medium Grid 1" w:semiHidden="0" w:uiPriority="67" w:unhideWhenUsed="0"/>
+    <w:lsdException w:name="Medium Grid 2" w:semiHidden="0" w:uiPriority="68" w:unhideWhenUsed="0"/>
+    <w:lsdException w:name="Medium Grid 3" w:semiHidden="0" w:uiPriority="69" w:unhideWhenUsed="0"/>
+    <w:lsdException w:name="Dark List" w:semiHidden="0" w:uiPriority="70" w:unhideWhenUsed="0"/>
+    <w:lsdException w:name="Colorful Shading" w:semiHidden="0" w:uiPriority="71" w:unhideWhenUsed="0"/>
+    <w:lsdException w:name="Colorful List" w:semiHidden="0" w:uiPriority="72" w:unhideWhenUsed="0"/>
+    <w:lsdException w:name="Colorful Grid" w:semiHidden="0" w:uiPriority="73" w:unhideWhenUsed="0"/>
+    <w:lsdException w:name="Light Shading Accent 1" w:semiHidden="0" w:uiPriority="60" w:unhideWhenUsed="0"/>
+    <w:lsdException w:name="Light List Accent 1" w:semiHidden="0" w:uiPriority="61" w:unhideWhenUsed="0"/>
+    <w:lsdException w:name="Light Grid Accent 1" w:semiHidden="0" w:uiPriority="62" w:unhideWhenUsed="0"/>
+    <w:lsdException w:name="Medium Shading 1 Accent 1" w:semiHidden="0" w:uiPriority="63" w:unhideWhenUsed="0"/>
+    <w:lsdException w:name="Medium Shading 2 Accent 1" w:semiHidden="0" w:uiPriority="64" w:unhideWhenUsed="0"/>
+    <w:lsdException w:name="Medium List 1 Accent 1" w:semiHidden="0" w:uiPriority="65" w:unhideWhenUsed="0"/>
+    <w:lsdException w:name="Revision" w:unhideWhenUsed="0"/>
+    <w:lsdException w:name="List Paragraph" w:semiHidden="0" w:uiPriority="34" w:unhideWhenUsed="0" w:qFormat="1"/>
+    <w:lsdException w:name="Quote" w:semiHidden="0" w:uiPriority="29" w:unhideWhenUsed="0" w:qFormat="1"/>
+    <w:lsdException w:name="Intense Quote" w:semiHidden="0" w:uiPriority="30" w:unhideWhenUsed="0" w:qFormat="1"/>
+    <w:lsdException w:name="Medium List 2 Accent 1" w:semiHidden="0" w:uiPriority="66" w:unhideWhenUsed="0"/>
+    <w:lsdException w:name="Medium Grid 1 Accent 1" w:semiHidden="0" w:uiPriority="67" w:unhideWhenUsed="0"/>
+    <w:lsdException w:name="Medium Grid 2 Accent 1" w:semiHidden="0" w:uiPriority="68" w:unhideWhenUsed="0"/>
+    <w:lsdException w:name="Medium Grid 3 Accent 1" w:semiHidden="0" w:uiPriority="69" w:unhideWhenUsed="0"/>
+    <w:lsdException w:name="Dark List Accent 1" w:semiHidden="0" w:uiPriority="70" w:unhideWhenUsed="0"/>
+    <w:lsdException w:name="Colorful Shading Accent 1" w:semiHidden="0" w:uiPriority="71" w:unhideWhenUsed="0"/>
+    <w:lsdException w:name="Colorful List Accent 1" w:semiHidden="0" w:uiPriority="72" w:unhideWhenUsed="0"/>
+    <w:lsdException w:name="Colorful Grid Accent 1" w:semiHidden="0" w:uiPriority="73" w:unhideWhenUsed="0"/>
+    <w:lsdException w:name="Light Shading Accent 2" w:semiHidden="0" w:uiPriority="60" w:unhideWhenUsed="0"/>
+    <w:lsdException w:name="Light List Accent 2" w:semiHidden="0" w:uiPriority="61" w:unhideWhenUsed="0"/>
+    <w:lsdException w:name="Light Grid Accent 2" w:semiHidden="0" w:uiPriority="62" w:unhideWhenUsed="0"/>
+    <w:lsdException w:name="Medium Shading 1 Accent 2" w:semiHidden="0" w:uiPriority="63" w:unhideWhenUsed="0"/>
+    <w:lsdException w:name="Medium Shading 2 Accent 2" w:semiHidden="0" w:uiPriority="64" w:unhideWhenUsed="0"/>
+    <w:lsdException w:name="Medium List 1 Accent 2" w:semiHidden="0" w:uiPriority="65" w:unhideWhenUsed="0"/>
+    <w:lsdException w:name="Medium List 2 Accent 2" w:semiHidden="0" w:uiPriority="66" w:unhideWhenUsed="0"/>
+    <w:lsdException w:name="Medium Grid 1 Accent 2" w:semiHidden="0" w:uiPriority="67" w:unhideWhenUsed="0"/>
+    <w:lsdException w:name="Medium Grid 2 Accent 2" w:semiHidden="0" w:uiPriority="68" w:unhideWhenUsed="0"/>
+    <w:lsdException w:name="Medium Grid 3 Accent 2" w:semiHidden="0" w:uiPriority="69" w:unhideWhenUsed="0"/>
+    <w:lsdException w:name="Dark List Accent 2" w:semiHidden="0" w:uiPriority="70" w:unhideWhenUsed="0"/>
+    <w:lsdException w:name="Colorful Shading Accent 2" w:semiHidden="0" w:uiPriority="71" w:unhideWhenUsed="0"/>
+    <w:lsdException w:name="Colorful List Accent 2" w:semiHidden="0" w:uiPriority="72" w:unhideWhenUsed="0"/>
+    <w:lsdException w:name="Colorful Grid Accent 2" w:semiHidden="0" w:uiPriority="73" w:unhideWhenUsed="0"/>
+    <w:lsdException w:name="Light Shading Accent 3" w:semiHidden="0" w:uiPriority="60" w:unhideWhenUsed="0"/>
+    <w:lsdException w:name="Light List Accent 3" w:semiHidden="0" w:uiPriority="61" w:unhideWhenUsed="0"/>
+    <w:lsdException w:name="Light Grid Accent 3" w:semiHidden="0" w:uiPriority="62" w:unhideWhenUsed="0"/>
+    <w:lsdException w:name="Medium Shading 1 Accent 3" w:semiHidden="0" w:uiPriority="63" w:unhideWhenUsed="0"/>
+    <w:lsdException w:name="Medium Shading 2 Accent 3" w:semiHidden="0" w:uiPriority="64" w:unhideWhenUsed="0"/>
+    <w:lsdException w:name="Medium List 1 Accent 3" w:semiHidden="0" w:uiPriority="65" w:unhideWhenUsed="0"/>
+    <w:lsdException w:name="Medium List 2 Accent 3" w:semiHidden="0" w:uiPriority="66" w:unhideWhenUsed="0"/>
+    <w:lsdException w:name="Medium Grid 1 Accent 3" w:semiHidden="0" w:uiPriority="67" w:unhideWhenUsed="0"/>
+    <w:lsdException w:name="Medium Grid 2 Accent 3" w:semiHidden="0" w:uiPriority="68" w:unhideWhenUsed="0"/>
+    <w:lsdException w:name="Medium Grid 3 Accent 3" w:semiHidden="0" w:uiPriority="69" w:unhideWhenUsed="0"/>
+    <w:lsdException w:name="Dark List Accent 3" w:semiHidden="0" w:uiPriority="70" w:unhideWhenUsed="0"/>
+    <w:lsdException w:name="Colorful Shading Accent 3" w:semiHidden="0" w:uiPriority="71" w:unhideWhenUsed="0"/>
+    <w:lsdException w:name="Colorful List Accent 3" w:semiHidden="0" w:uiPriority="72" w:unhideWhenUsed="0"/>
+    <w:lsdException w:name="Colorful Grid Accent 3" w:semiHidden="0" w:uiPriority="73" w:unhideWhenUsed="0"/>
+    <w:lsdException w:name="Light Shading Accent 4" w:semiHidden="0" w:uiPriority="60" w:unhideWhenUsed="0"/>
+    <w:lsdException w:name="Light List Accent 4" w:semiHidden="0" w:uiPriority="61" w:unhideWhenUsed="0"/>
+    <w:lsdException w:name="Light Grid Accent 4" w:semiHidden="0" w:uiPriority="62" w:unhideWhenUsed="0"/>
+    <w:lsdException w:name="Medium Shading 1 Accent 4" w:semiHidden="0" w:uiPriority="63" w:unhideWhenUsed="0"/>
+    <w:lsdException w:name="Medium Shading 2 Accent 4" w:semiHidden="0" w:uiPriority="64" w:unhideWhenUsed="0"/>
+    <w:lsdException w:name="Medium List 1 Accent 4" w:semiHidden="0" w:uiPriority="65" w:unhideWhenUsed="0"/>
+    <w:lsdException w:name="Medium List 2 Accent 4" w:semiHidden="0" w:uiPriority="66" w:unhideWhenUsed="0"/>
+    <w:lsdException w:name="Medium Grid 1 Accent 4" w:semiHidden="0" w:uiPriority="67" w:unhideWhenUsed="0"/>
+    <w:lsdException w:name="Medium Grid 2 Accent 4" w:semiHidden="0" w:uiPriority="68" w:unhideWhenUsed="0"/>
+    <w:lsdException w:name="Medium Grid 3 Accent 4" w:semiHidden="0" w:uiPriority="69" w:unhideWhenUsed="0"/>
+    <w:lsdException w:name="Dark List Accent 4" w:semiHidden="0" w:uiPriority="70" w:unhideWhenUsed="0"/>
+    <w:lsdException w:name="Colorful Shading Accent 4" w:semiHidden="0" w:uiPriority="71" w:unhideWhenUsed="0"/>
+    <w:lsdException w:name="Colorful List Accent 4" w:semiHidden="0" w:uiPriority="72" w:unhideWhenUsed="0"/>
+    <w:lsdException w:name="Colorful Grid Accent 4" w:semiHidden="0" w:uiPriority="73" w:unhideWhenUsed="0"/>
+    <w:lsdException w:name="Light Shading Accent 5" w:semiHidden="0" w:uiPriority="60" w:unhideWhenUsed="0"/>
+    <w:lsdException w:name="Light List Accent 5" w:semiHidden="0" w:uiPriority="61" w:unhideWhenUsed="0"/>
+    <w:lsdException w:name="Light Grid Accent 5" w:semiHidden="0" w:uiPriority="62" w:unhideWhenUsed="0"/>
+    <w:lsdException w:name="Medium Shading 1 Accent 5" w:semiHidden="0" w:uiPriority="63" w:unhideWhenUsed="0"/>
+    <w:lsdException w:name="Medium Shading 2 Accent 5" w:semiHidden="0" w:uiPriority="64" w:unhideWhenUsed="0"/>
+    <w:lsdException w:name="Medium List 1 Accent 5" w:semiHidden="0" w:uiPriority="65" w:unhideWhenUsed="0"/>
+    <w:lsdException w:name="Medium List 2 Accent 5" w:semiHidden="0" w:uiPriority="66" w:unhideWhenUsed="0"/>
+    <w:lsdException w:name="Medium Grid 1 Accent 5" w:semiHidden="0" w:uiPriority="67" w:unhideWhenUsed="0"/>
+    <w:lsdException w:name="Medium Grid 2 Accent 5" w:semiHidden="0" w:uiPriority="68" w:unhideWhenUsed="0"/>
+    <w:lsdException w:name="Medium Grid 3 Accent 5" w:semiHidden="0" w:uiPriority="69" w:unhideWhenUsed="0"/>
+    <w:lsdException w:name="Dark List Accent 5" w:semiHidden="0" w:uiPriority="70" w:unhideWhenUsed="0"/>
+    <w:lsdException w:name="Colorful Shading Accent 5" w:semiHidden="0" w:uiPriority="71" w:unhideWhenUsed="0"/>
+    <w:lsdException w:name="Colorful List Accent 5" w:semiHidden="0" w:uiPriority="72" w:unhideWhenUsed="0"/>
+    <w:lsdException w:name="Colorful Grid Accent 5" w:semiHidden="0" w:uiPriority="73" w:unhideWhenUsed="0"/>
+    <w:lsdException w:name="Light Shading Accent 6" w:semiHidden="0" w:uiPriority="60" w:unhideWhenUsed="0"/>
+    <w:lsdException w:name="Light List Accent 6" w:semiHidden="0" w:uiPriority="61" w:unhideWhenUsed="0"/>
+    <w:lsdException w:name="Light Grid Accent 6" w:semiHidden="0" w:uiPriority="62" w:unhideWhenUsed="0"/>
+    <w:lsdException w:name="Medium Shading 1 Accent 6" w:semiHidden="0" w:uiPriority="63" w:unhideWhenUsed="0"/>
+    <w:lsdException w:name="Medium Shading 2 Accent 6" w:semiHidden="0" w:uiPriority="64" w:unhideWhenUsed="0"/>
+    <w:lsdException w:name="Medium List 1 Accent 6" w:semiHidden="0" w:uiPriority="65" w:unhideWhenUsed="0"/>
+    <w:lsdException w:name="Medium List 2 Accent 6" w:semiHidden="0" w:uiPriority="66" w:unhideWhenUsed="0"/>
+    <w:lsdException w:name="Medium Grid 1 Accent 6" w:semiHidden="0" w:uiPriority="67" w:unhideWhenUsed="0"/>
+    <w:lsdException w:name="Medium Grid 2 Accent 6" w:semiHidden="0" w:uiPriority="68" w:unhideWhenUsed="0"/>
+    <w:lsdException w:name="Medium Grid 3 Accent 6" w:semiHidden="0" w:uiPriority="69" w:unhideWhenUsed="0"/>
+    <w:lsdException w:name="Dark List Accent 6" w:semiHidden="0" w:uiPriority="70" w:unhideWhenUsed="0"/>
+    <w:lsdException w:name="Colorful Shading Accent 6" w:semiHidden="0" w:uiPriority="71" w:unhideWhenUsed="0"/>
+    <w:lsdException w:name="Colorful List Accent 6" w:semiHidden="0" w:uiPriority="72" w:unhideWhenUsed="0"/>
+    <w:lsdException w:name="Colorful Grid Accent 6" w:semiHidden="0" w:uiPriority="73" w:unhideWhenUsed="0"/>
+    <w:lsdException w:name="Subtle Emphasis" w:semiHidden="0" w:uiPriority="19" w:unhideWhenUsed="0" w:qFormat="1"/>
+    <w:lsdException w:name="Intense Emphasis" w:semiHidden="0" w:uiPriority="21" w:unhideWhenUsed="0" w:qFormat="1"/>
+    <w:lsdException w:name="Subtle Reference" w:semiHidden="0" w:uiPriority="31" w:unhideWhenUsed="0" w:qFormat="1"/>
+    <w:lsdException w:name="Intense Reference" w:semiHidden="0" w:uiPriority="32" w:unhideWhenUsed="0" w:qFormat="1"/>
+    <w:lsdException w:name="Book Title" w:semiHidden="0" w:uiPriority="33" w:unhideWhenUsed="0" w:qFormat="1"/>
+    <w:lsdException w:name="Bibliography" w:uiPriority="37"/>
+    <w:lsdException w:name="TOC Heading" w:uiPriority="39" w:qFormat="1"/>
+  </w:latentStyles>
+  <w:style w:type="paragraph" w:default="1" w:styleId="Normal">
+    <w:name w:val="Normal"/>
+    <w:qFormat/>
+  </w:style>
+  <w:style w:type="paragraph" w:styleId="Ttulo1">
+    <w:name w:val="heading 1"/>
+    <w:basedOn w:val="Normal"/>
+    <w:next w:val="Normal"/>
+    <w:link w:val="Ttulo1Char"/>
+    <w:uiPriority w:val="9"/>
+    <w:qFormat/>
+    <w:pPr>
+      <w:keepNext/>
+      <w:keepLines/>
+      <w:spacing w:before="400" w:after="120"/>
+      <w:outlineLvl w:val="0"/>
+    </w:pPr>
+    <w:rPr>
+      <w:sz w:val="40"/>
+      <w:szCs w:val="40"/>
+    </w:rPr>
+  </w:style>
+  <w:style w:type="paragraph" w:styleId="Ttulo2">
+    <w:name w:val="heading 2"/>
+    <w:basedOn w:val="Normal"/>
+    <w:next w:val="Normal"/>
+    <w:uiPriority w:val="9"/>
+    <w:semiHidden/>
+    <w:unhideWhenUsed/>
+    <w:qFormat/>
+    <w:pPr>
+      <w:keepNext/>
+      <w:keepLines/>
+      <w:spacing w:before="360" w:after="120"/>
+      <w:outlineLvl w:val="1"/>
+    </w:pPr>
+    <w:rPr>
+      <w:sz w:val="32"/>
+      <w:szCs w:val="32"/>
+    </w:rPr>
+  </w:style>
+  <w:style w:type="paragraph" w:styleId="Ttulo3">
+    <w:name w:val="heading 3"/>
+    <w:basedOn w:val="Normal"/>
+    <w:next w:val="Normal"/>
+    <w:uiPriority w:val="9"/>
+    <w:semiHidden/>
+    <w:unhideWhenUsed/>
+    <w:qFormat/>
+    <w:pPr>
+      <w:keepNext/>
+      <w:keepLines/>
+      <w:spacing w:before="320" w:after="80"/>
+      <w:outlineLvl w:val="2"/>
+    </w:pPr>
+    <w:rPr>
+      <w:color w:val="434343"/>
+      <w:sz w:val="28"/>
+      <w:szCs w:val="28"/>
+    </w:rPr>
+  </w:style>
+  <w:style w:type="paragraph" w:styleId="Ttulo4">
+    <w:name w:val="heading 4"/>
+    <w:basedOn w:val="Normal"/>
+    <w:next w:val="Normal"/>
+    <w:uiPriority w:val="9"/>
+    <w:semiHidden/>
+    <w:unhideWhenUsed/>
+    <w:qFormat/>
+    <w:pPr>
+      <w:keepNext/>
+      <w:keepLines/>
+      <w:spacing w:before="280" w:after="80"/>
+      <w:outlineLvl w:val="3"/>
+    </w:pPr>
+    <w:rPr>
+      <w:color w:val="666666"/>
+      <w:sz w:val="24"/>
+      <w:szCs w:val="24"/>
+    </w:rPr>
+  </w:style>
+  <w:style w:type="paragraph" w:styleId="Ttulo5">
+    <w:name w:val="heading 5"/>
+    <w:basedOn w:val="Normal"/>
+    <w:next w:val="Normal"/>
+    <w:uiPriority w:val="9"/>
+    <w:semiHidden/>
+    <w:unhideWhenUsed/>
+    <w:qFormat/>
+    <w:pPr>
+      <w:keepNext/>
+      <w:keepLines/>
+      <w:spacing w:before="240" w:after="80"/>
+      <w:outlineLvl w:val="4"/>
+    </w:pPr>
+    <w:rPr>
+      <w:color w:val="666666"/>
+    </w:rPr>
+  </w:style>
+  <w:style w:type="paragraph" w:styleId="Ttulo6">
+    <w:name w:val="heading 6"/>
+    <w:basedOn w:val="Normal"/>
+    <w:next w:val="Normal"/>
+    <w:uiPriority w:val="9"/>
+    <w:semiHidden/>
+    <w:unhideWhenUsed/>
+    <w:qFormat/>
+    <w:pPr>
+      <w:keepNext/>
+      <w:keepLines/>
+      <w:spacing w:before="240" w:after="80"/>
+      <w:outlineLvl w:val="5"/>
+    </w:pPr>
+    <w:rPr>
+      <w:i/>
+      <w:color w:val="666666"/>
+    </w:rPr>
+  </w:style>
+  <w:style w:type="character" w:default="1" w:styleId="Fontepargpadro">
+    <w:name w:val="Default Paragraph Font"/>
+    <w:uiPriority w:val="1"/>
+    <w:semiHidden/>
+    <w:unhideWhenUsed/>
+  </w:style>
+  <w:style w:type="table" w:default="1" w:styleId="Tabelanormal">
+    <w:name w:val="Normal Table"/>
+    <w:uiPriority w:val="99"/>
+    <w:semiHidden/>
+    <w:unhideWhenUsed/>
+    <w:tblPr>
+      <w:tblInd w:w="0" w:type="dxa"/>
+      <w:tblCellMar>
+        <w:top w:w="0" w:type="dxa"/>
+        <w:left w:w="108" w:type="dxa"/>
+        <w:bottom w:w="0" w:type="dxa"/>
+        <w:right w:w="108" w:type="dxa"/>
+      </w:tblCellMar>
+    </w:tblPr>
+  </w:style>
+  <w:style w:type="numbering" w:default="1" w:styleId="Semlista">
+    <w:name w:val="No List"/>
+    <w:uiPriority w:val="99"/>
+    <w:semiHidden/>
+    <w:unhideWhenUsed/>
+  </w:style>
+  <w:style w:type="table" w:customStyle="1" w:styleId="TableNormal">
+    <w:name w:val="Table Normal"/>
+    <w:tblPr>
+      <w:tblCellMar>
+        <w:top w:w="0" w:type="dxa"/>
+        <w:left w:w="0" w:type="dxa"/>
+        <w:bottom w:w="0" w:type="dxa"/>
+        <w:right w:w="0" w:type="dxa"/>
+      </w:tblCellMar>
+    </w:tblPr>
+  </w:style>
+  <w:style w:type="paragraph" w:styleId="Ttulo">
+    <w:name w:val="Title"/>
+    <w:basedOn w:val="Normal"/>
+    <w:next w:val="Normal"/>
+    <w:uiPriority w:val="10"/>
+    <w:qFormat/>
+    <w:pPr>
+      <w:keepNext/>
+      <w:keepLines/>
+      <w:spacing w:after="60"/>
+    </w:pPr>
+    <w:rPr>
+      <w:sz w:val="52"/>
+      <w:szCs w:val="52"/>
+    </w:rPr>
+  </w:style>
+  <w:style w:type="paragraph" w:styleId="Subttulo">
+    <w:name w:val="Subtitle"/>
+    <w:basedOn w:val="Normal"/>
+    <w:next w:val="Normal"/>
+    <w:uiPriority w:val="11"/>
+    <w:qFormat/>
+    <w:pPr>
+      <w:keepNext/>
+      <w:keepLines/>
+      <w:spacing w:after="320"/>
+    </w:pPr>
+    <w:rPr>
+      <w:color w:val="666666"/>
+      <w:sz w:val="30"/>
+      <w:szCs w:val="30"/>
+    </w:rPr>
+  </w:style>
+  <w:style w:type="table" w:customStyle="1" w:styleId="a">
+    <w:basedOn w:val="TableNormal"/>
+    <w:tblPr>
+      <w:tblStyleRowBandSize w:val="1"/>
+      <w:tblStyleColBandSize w:val="1"/>
+      <w:tblCellMar>
+        <w:top w:w="100" w:type="dxa"/>
+        <w:left w:w="100" w:type="dxa"/>
+        <w:bottom w:w="100" w:type="dxa"/>
+        <w:right w:w="100" w:type="dxa"/>
+      </w:tblCellMar>
+    </w:tblPr>
+  </w:style>
+  <w:style w:type="table" w:customStyle="1" w:styleId="a0">
+    <w:basedOn w:val="TableNormal"/>
+    <w:tblPr>
+      <w:tblStyleRowBandSize w:val="1"/>
+      <w:tblStyleColBandSize w:val="1"/>
+      <w:tblCellMar>
+        <w:top w:w="100" w:type="dxa"/>
+        <w:left w:w="100" w:type="dxa"/>
+        <w:bottom w:w="100" w:type="dxa"/>
+        <w:right w:w="100" w:type="dxa"/>
+      </w:tblCellMar>
+    </w:tblPr>
+  </w:style>
+  <w:style w:type="paragraph" w:styleId="Textodebalo">
+    <w:name w:val="Balloon Text"/>
+    <w:basedOn w:val="Normal"/>
+    <w:link w:val="TextodebaloChar"/>
+    <w:uiPriority w:val="99"/>
+    <w:semiHidden/>
+    <w:unhideWhenUsed/>
+    <w:rsid w:val="00FD7C5D"/>
+    <w:pPr>
+      <w:spacing w:line="240" w:lineRule="auto"/>
+    </w:pPr>
+    <w:rPr>
+      <w:rFonts w:ascii="Segoe UI" w:hAnsi="Segoe UI" w:cs="Segoe UI"/>
+      <w:sz w:val="18"/>
+      <w:szCs w:val="18"/>
+    </w:rPr>
+  </w:style>
+  <w:style w:type="character" w:customStyle="1" w:styleId="TextodebaloChar">
+    <w:name w:val="Texto de balão Char"/>
+    <w:basedOn w:val="Fontepargpadro"/>
+    <w:link w:val="Textodebalo"/>
+    <w:uiPriority w:val="99"/>
+    <w:semiHidden/>
+    <w:rsid w:val="00FD7C5D"/>
+    <w:rPr>
+      <w:rFonts w:ascii="Segoe UI" w:hAnsi="Segoe UI" w:cs="Segoe UI"/>
+      <w:sz w:val="18"/>
+      <w:szCs w:val="18"/>
+    </w:rPr>
+  </w:style>
+  <w:style w:type="character" w:customStyle="1" w:styleId="Ttulo1Char">
+    <w:name w:val="Título 1 Char"/>
+    <w:basedOn w:val="Fontepargpadro"/>
+    <w:link w:val="Ttulo1"/>
+    <w:uiPriority w:val="9"/>
+    <w:rsid w:val="00FD7C5D"/>
+    <w:rPr>
+      <w:sz w:val="40"/>
+      <w:szCs w:val="40"/>
+    </w:rPr>
+  </w:style>
+  <w:style w:type="paragraph" w:styleId="NormalWeb">
+    <w:name w:val="Normal (Web)"/>
+    <w:basedOn w:val="Normal"/>
+    <w:uiPriority w:val="99"/>
+    <w:semiHidden/>
+    <w:unhideWhenUsed/>
+    <w:rsid w:val="004F5CD1"/>
+    <w:pPr>
+      <w:spacing w:before="100" w:beforeAutospacing="1" w:after="100" w:afterAutospacing="1" w:line="240" w:lineRule="auto"/>
+    </w:pPr>
+    <w:rPr>
+      <w:rFonts w:ascii="Times New Roman" w:eastAsia="Times New Roman" w:hAnsi="Times New Roman" w:cs="Times New Roman"/>
+      <w:sz w:val="24"/>
+      <w:szCs w:val="24"/>
+    </w:rPr>
+  </w:style>
+</w:styles>
+</file>
+
+<file path=word/stylesWithEffects.xml><?xml version="1.0" encoding="utf-8"?>
+<w:styles xmlns:wpc="http://schemas.microsoft.com/office/word/2010/wordprocessingCanvas" xmlns:mc="http://schemas.openxmlformats.org/markup-compatibility/2006" xmlns:o="urn:schemas-microsoft-com:office:office" xmlns:r="http://schemas.openxmlformats.org/officeDocument/2006/relationships" xmlns:m="http://schemas.openxmlformats.org/officeDocument/2006/math" xmlns:v="urn:schemas-microsoft-com:vml" xmlns:wp14="http://schemas.microsoft.com/office/word/2010/wordprocessingDrawing" xmlns:wp="http://schemas.openxmlformats.org/drawingml/2006/wordprocessingDrawing" xmlns:w10="urn:schemas-microsoft-com:office:word" xmlns:w="http://schemas.openxmlformats.org/wordprocessingml/2006/main" xmlns:w14="http://schemas.microsoft.com/office/word/2010/wordml" xmlns:wpg="http://schemas.microsoft.com/office/word/2010/wordprocessingGroup" xmlns:wpi="http://schemas.microsoft.com/office/word/2010/wordprocessingInk" xmlns:wne="http://schemas.microsoft.com/office/word/2006/wordml" xmlns:wps="http://schemas.microsoft.com/office/word/2010/wordprocessingShape" mc:Ignorable="w14 wp14">
+  <w:docDefaults>
+    <w:rPrDefault>
+      <w:rPr>
+        <w:rFonts w:ascii="Arial" w:eastAsia="Arial" w:hAnsi="Arial" w:cs="Arial"/>
+        <w:sz w:val="22"/>
+        <w:szCs w:val="22"/>
+        <w:lang w:val="pt-BR" w:eastAsia="pt-BR" w:bidi="ar-SA"/>
+      </w:rPr>
+    </w:rPrDefault>
+    <w:pPrDefault>
+      <w:pPr>
+        <w:spacing w:line="276" w:lineRule="auto"/>
+      </w:pPr>
+    </w:pPrDefault>
+  </w:docDefaults>
+  <w:latentStyles w:defLockedState="0" w:defUIPriority="99" w:defSemiHidden="1" w:defUnhideWhenUsed="1" w:defQFormat="0" w:count="267">
+    <w:lsdException w:name="Normal" w:semiHidden="0" w:uiPriority="0" w:unhideWhenUsed="0" w:qFormat="1"/>
+    <w:lsdException w:name="heading 1" w:semiHidden="0" w:uiPriority="9" w:unhideWhenUsed="0" w:qFormat="1"/>
+    <w:lsdException w:name="heading 2" w:uiPriority="9" w:qFormat="1"/>
+    <w:lsdException w:name="heading 3" w:uiPriority="9" w:qFormat="1"/>
+    <w:lsdException w:name="heading 4" w:uiPriority="9" w:qFormat="1"/>
+    <w:lsdException w:name="heading 5" w:uiPriority="9" w:qFormat="1"/>
+    <w:lsdException w:name="heading 6" w:uiPriority="9" w:qFormat="1"/>
+    <w:lsdException w:name="heading 7" w:uiPriority="9" w:qFormat="1"/>
+    <w:lsdException w:name="heading 8" w:uiPriority="9" w:qFormat="1"/>
+    <w:lsdException w:name="heading 9" w:uiPriority="9" w:qFormat="1"/>
+    <w:lsdException w:name="toc 1" w:uiPriority="39"/>
+    <w:lsdException w:name="toc 2" w:uiPriority="39"/>
+    <w:lsdException w:name="toc 3" w:uiPriority="39"/>
+    <w:lsdException w:name="toc 4" w:uiPriority="39"/>
+    <w:lsdException w:name="toc 5" w:uiPriority="39"/>
+    <w:lsdException w:name="toc 6" w:uiPriority="39"/>
+    <w:lsdException w:name="toc 7" w:uiPriority="39"/>
+    <w:lsdException w:name="toc 8" w:uiPriority="39"/>
+    <w:lsdException w:name="toc 9" w:uiPriority="39"/>
+    <w:lsdException w:name="caption" w:uiPriority="35" w:qFormat="1"/>
+    <w:lsdException w:name="Title" w:semiHidden="0" w:uiPriority="10" w:unhideWhenUsed="0" w:qFormat="1"/>
+    <w:lsdException w:name="Default Paragraph Font" w:uiPriority="1"/>
+    <w:lsdException w:name="Subtitle" w:semiHidden="0" w:uiPriority="11" w:unhideWhenUsed="0" w:qFormat="1"/>
+    <w:lsdException w:name="Strong" w:semiHidden="0" w:uiPriority="22" w:unhideWhenUsed="0" w:qFormat="1"/>
+    <w:lsdException w:name="Emphasis" w:semiHidden="0" w:uiPriority="20" w:unhideWhenUsed="0" w:qFormat="1"/>
+    <w:lsdException w:name="Table Grid" w:semiHidden="0" w:uiPriority="39" w:unhideWhenUsed="0"/>
+    <w:lsdException w:name="Placeholder Text" w:unhideWhenUsed="0"/>
+    <w:lsdException w:name="No Spacing" w:semiHidden="0" w:uiPriority="1" w:unhideWhenUsed="0" w:qFormat="1"/>
+    <w:lsdException w:name="Light Shading" w:semiHidden="0" w:uiPriority="60" w:unhideWhenUsed="0"/>
+    <w:lsdException w:name="Light List" w:semiHidden="0" w:uiPriority="61" w:unhideWhenUsed="0"/>
+    <w:lsdException w:name="Light Grid" w:semiHidden="0" w:uiPriority="62" w:unhideWhenUsed="0"/>
+    <w:lsdException w:name="Medium Shading 1" w:semiHidden="0" w:uiPriority="63" w:unhideWhenUsed="0"/>
+    <w:lsdException w:name="Medium Shading 2" w:semiHidden="0" w:uiPriority="64" w:unhideWhenUsed="0"/>
+    <w:lsdException w:name="Medium List 1" w:semiHidden="0" w:uiPriority="65" w:unhideWhenUsed="0"/>
+    <w:lsdException w:name="Medium List 2" w:semiHidden="0" w:uiPriority="66" w:unhideWhenUsed="0"/>
+    <w:lsdException w:name="Medium Grid 1" w:semiHidden="0" w:uiPriority="67" w:unhideWhenUsed="0"/>
+    <w:lsdException w:name="Medium Grid 2" w:semiHidden="0" w:uiPriority="68" w:unhideWhenUsed="0"/>
+    <w:lsdException w:name="Medium Grid 3" w:semiHidden="0" w:uiPriority="69" w:unhideWhenUsed="0"/>
+    <w:lsdException w:name="Dark List" w:semiHidden="0" w:uiPriority="70" w:unhideWhenUsed="0"/>
+    <w:lsdException w:name="Colorful Shading" w:semiHidden="0" w:uiPriority="71" w:unhideWhenUsed="0"/>
+    <w:lsdException w:name="Colorful List" w:semiHidden="0" w:uiPriority="72" w:unhideWhenUsed="0"/>
+    <w:lsdException w:name="Colorful Grid" w:semiHidden="0" w:uiPriority="73" w:unhideWhenUsed="0"/>
+    <w:lsdException w:name="Light Shading Accent 1" w:semiHidden="0" w:uiPriority="60" w:unhideWhenUsed="0"/>
+    <w:lsdException w:name="Light List Accent 1" w:semiHidden="0" w:uiPriority="61" w:unhideWhenUsed="0"/>
+    <w:lsdException w:name="Light Grid Accent 1" w:semiHidden="0" w:uiPriority="62" w:unhideWhenUsed="0"/>
+    <w:lsdException w:name="Medium Shading 1 Accent 1" w:semiHidden="0" w:uiPriority="63" w:unhideWhenUsed="0"/>
+    <w:lsdException w:name="Medium Shading 2 Accent 1" w:semiHidden="0" w:uiPriority="64" w:unhideWhenUsed="0"/>
+    <w:lsdException w:name="Medium List 1 Accent 1" w:semiHidden="0" w:uiPriority="65" w:unhideWhenUsed="0"/>
+    <w:lsdException w:name="Revision" w:unhideWhenUsed="0"/>
+    <w:lsdException w:name="List Paragraph" w:semiHidden="0" w:uiPriority="34" w:unhideWhenUsed="0" w:qFormat="1"/>
+    <w:lsdException w:name="Quote" w:semiHidden="0" w:uiPriority="29" w:unhideWhenUsed="0" w:qFormat="1"/>
+    <w:lsdException w:name="Intense Quote" w:semiHidden="0" w:uiPriority="30" w:unhideWhenUsed="0" w:qFormat="1"/>
+    <w:lsdException w:name="Medium List 2 Accent 1" w:semiHidden="0" w:uiPriority="66" w:unhideWhenUsed="0"/>
+    <w:lsdException w:name="Medium Grid 1 Accent 1" w:semiHidden="0" w:uiPriority="67" w:unhideWhenUsed="0"/>
+    <w:lsdException w:name="Medium Grid 2 Accent 1" w:semiHidden="0" w:uiPriority="68" w:unhideWhenUsed="0"/>
+    <w:lsdException w:name="Medium Grid 3 Accent 1" w:semiHidden="0" w:uiPriority="69" w:unhideWhenUsed="0"/>
+    <w:lsdException w:name="Dark List Accent 1" w:semiHidden="0" w:uiPriority="70" w:unhideWhenUsed="0"/>
+    <w:lsdException w:name="Colorful Shading Accent 1" w:semiHidden="0" w:uiPriority="71" w:unhideWhenUsed="0"/>
+    <w:lsdException w:name="Colorful List Accent 1" w:semiHidden="0" w:uiPriority="72" w:unhideWhenUsed="0"/>
+    <w:lsdException w:name="Colorful Grid Accent 1" w:semiHidden="0" w:uiPriority="73" w:unhideWhenUsed="0"/>
+    <w:lsdException w:name="Light Shading Accent 2" w:semiHidden="0" w:uiPriority="60" w:unhideWhenUsed="0"/>
+    <w:lsdException w:name="Light List Accent 2" w:semiHidden="0" w:uiPriority="61" w:unhideWhenUsed="0"/>
+    <w:lsdException w:name="Light Grid Accent 2" w:semiHidden="0" w:uiPriority="62" w:unhideWhenUsed="0"/>
+    <w:lsdException w:name="Medium Shading 1 Accent 2" w:semiHidden="0" w:uiPriority="63" w:unhideWhenUsed="0"/>
+    <w:lsdException w:name="Medium Shading 2 Accent 2" w:semiHidden="0" w:uiPriority="64" w:unhideWhenUsed="0"/>
+    <w:lsdException w:name="Medium List 1 Accent 2" w:semiHidden="0" w:uiPriority="65" w:unhideWhenUsed="0"/>
+    <w:lsdException w:name="Medium List 2 Accent 2" w:semiHidden="0" w:uiPriority="66" w:unhideWhenUsed="0"/>
+    <w:lsdException w:name="Medium Grid 1 Accent 2" w:semiHidden="0" w:uiPriority="67" w:unhideWhenUsed="0"/>
+    <w:lsdException w:name="Medium Grid 2 Accent 2" w:semiHidden="0" w:uiPriority="68" w:unhideWhenUsed="0"/>
+    <w:lsdException w:name="Medium Grid 3 Accent 2" w:semiHidden="0" w:uiPriority="69" w:unhideWhenUsed="0"/>
+    <w:lsdException w:name="Dark List Accent 2" w:semiHidden="0" w:uiPriority="70" w:unhideWhenUsed="0"/>
+    <w:lsdException w:name="Colorful Shading Accent 2" w:semiHidden="0" w:uiPriority="71" w:unhideWhenUsed="0"/>
+    <w:lsdException w:name="Colorful List Accent 2" w:semiHidden="0" w:uiPriority="72" w:unhideWhenUsed="0"/>
+    <w:lsdException w:name="Colorful Grid Accent 2" w:semiHidden="0" w:uiPriority="73" w:unhideWhenUsed="0"/>
+    <w:lsdException w:name="Light Shading Accent 3" w:semiHidden="0" w:uiPriority="60" w:unhideWhenUsed="0"/>
+    <w:lsdException w:name="Light List Accent 3" w:semiHidden="0" w:uiPriority="61" w:unhideWhenUsed="0"/>
+    <w:lsdException w:name="Light Grid Accent 3" w:semiHidden="0" w:uiPriority="62" w:unhideWhenUsed="0"/>
+    <w:lsdException w:name="Medium Shading 1 Accent 3" w:semiHidden="0" w:uiPriority="63" w:unhideWhenUsed="0"/>
+    <w:lsdException w:name="Medium Shading 2 Accent 3" w:semiHidden="0" w:uiPriority="64" w:unhideWhenUsed="0"/>
+    <w:lsdException w:name="Medium List 1 Accent 3" w:semiHidden="0" w:uiPriority="65" w:unhideWhenUsed="0"/>
+    <w:lsdException w:name="Medium List 2 Accent 3" w:semiHidden="0" w:uiPriority="66" w:unhideWhenUsed="0"/>
+    <w:lsdException w:name="Medium Grid 1 Accent 3" w:semiHidden="0" w:uiPriority="67" w:unhideWhenUsed="0"/>
+    <w:lsdException w:name="Medium Grid 2 Accent 3" w:semiHidden="0" w:uiPriority="68" w:unhideWhenUsed="0"/>
+    <w:lsdException w:name="Medium Grid 3 Accent 3" w:semiHidden="0" w:uiPriority="69" w:unhideWhenUsed="0"/>
+    <w:lsdException w:name="Dark List Accent 3" w:semiHidden="0" w:uiPriority="70" w:unhideWhenUsed="0"/>
+    <w:lsdException w:name="Colorful Shading Accent 3" w:semiHidden="0" w:uiPriority="71" w:unhideWhenUsed="0"/>
+    <w:lsdException w:name="Colorful List Accent 3" w:semiHidden="0" w:uiPriority="72" w:unhideWhenUsed="0"/>
+    <w:lsdException w:name="Colorful Grid Accent 3" w:semiHidden="0" w:uiPriority="73" w:unhideWhenUsed="0"/>
+    <w:lsdException w:name="Light Shading Accent 4" w:semiHidden="0" w:uiPriority="60" w:unhideWhenUsed="0"/>
+    <w:lsdException w:name="Light List Accent 4" w:semiHidden="0" w:uiPriority="61" w:unhideWhenUsed="0"/>
+    <w:lsdException w:name="Light Grid Accent 4" w:semiHidden="0" w:uiPriority="62" w:unhideWhenUsed="0"/>
+    <w:lsdException w:name="Medium Shading 1 Accent 4" w:semiHidden="0" w:uiPriority="63" w:unhideWhenUsed="0"/>
+    <w:lsdException w:name="Medium Shading 2 Accent 4" w:semiHidden="0" w:uiPriority="64" w:unhideWhenUsed="0"/>
+    <w:lsdException w:name="Medium List 1 Accent 4" w:semiHidden="0" w:uiPriority="65" w:unhideWhenUsed="0"/>
+    <w:lsdException w:name="Medium List 2 Accent 4" w:semiHidden="0" w:uiPriority="66" w:unhideWhenUsed="0"/>
+    <w:lsdException w:name="Medium Grid 1 Accent 4" w:semiHidden="0" w:uiPriority="67" w:unhideWhenUsed="0"/>
+    <w:lsdException w:name="Medium Grid 2 Accent 4" w:semiHidden="0" w:uiPriority="68" w:unhideWhenUsed="0"/>
+    <w:lsdException w:name="Medium Grid 3 Accent 4" w:semiHidden="0" w:uiPriority="69" w:unhideWhenUsed="0"/>
+    <w:lsdException w:name="Dark List Accent 4" w:semiHidden="0" w:uiPriority="70" w:unhideWhenUsed="0"/>
+    <w:lsdException w:name="Colorful Shading Accent 4" w:semiHidden="0" w:uiPriority="71" w:unhideWhenUsed="0"/>
+    <w:lsdException w:name="Colorful List Accent 4" w:semiHidden="0" w:uiPriority="72" w:unhideWhenUsed="0"/>
+    <w:lsdException w:name="Colorful Grid Accent 4" w:semiHidden="0" w:uiPriority="73" w:unhideWhenUsed="0"/>
+    <w:lsdException w:name="Light Shading Accent 5" w:semiHidden="0" w:uiPriority="60" w:unhideWhenUsed="0"/>
+    <w:lsdException w:name="Light List Accent 5" w:semiHidden="0" w:uiPriority="61" w:unhideWhenUsed="0"/>
+    <w:lsdException w:name="Light Grid Accent 5" w:semiHidden="0" w:uiPriority="62" w:unhideWhenUsed="0"/>
+    <w:lsdException w:name="Medium Shading 1 Accent 5" w:semiHidden="0" w:uiPriority="63" w:unhideWhenUsed="0"/>
+    <w:lsdException w:name="Medium Shading 2 Accent 5" w:semiHidden="0" w:uiPriority="64" w:unhideWhenUsed="0"/>
+    <w:lsdException w:name="Medium List 1 Accent 5" w:semiHidden="0" w:uiPriority="65" w:unhideWhenUsed="0"/>
+    <w:lsdException w:name="Medium List 2 Accent 5" w:semiHidden="0" w:uiPriority="66" w:unhideWhenUsed="0"/>
+    <w:lsdException w:name="Medium Grid 1 Accent 5" w:semiHidden="0" w:uiPriority="67" w:unhideWhenUsed="0"/>
+    <w:lsdException w:name="Medium Grid 2 Accent 5" w:semiHidden="0" w:uiPriority="68" w:unhideWhenUsed="0"/>
+    <w:lsdException w:name="Medium Grid 3 Accent 5" w:semiHidden="0" w:uiPriority="69" w:unhideWhenUsed="0"/>
+    <w:lsdException w:name="Dark List Accent 5" w:semiHidden="0" w:uiPriority="70" w:unhideWhenUsed="0"/>
+    <w:lsdException w:name="Colorful Shading Accent 5" w:semiHidden="0" w:uiPriority="71" w:unhideWhenUsed="0"/>
+    <w:lsdException w:name="Colorful List Accent 5" w:semiHidden="0" w:uiPriority="72" w:unhideWhenUsed="0"/>
+    <w:lsdException w:name="Colorful Grid Accent 5" w:semiHidden="0" w:uiPriority="73" w:unhideWhenUsed="0"/>
+    <w:lsdException w:name="Light Shading Accent 6" w:semiHidden="0" w:uiPriority="60" w:unhideWhenUsed="0"/>
+    <w:lsdException w:name="Light List Accent 6" w:semiHidden="0" w:uiPriority="61" w:unhideWhenUsed="0"/>
+    <w:lsdException w:name="Light Grid Accent 6" w:semiHidden="0" w:uiPriority="62" w:unhideWhenUsed="0"/>
+    <w:lsdException w:name="Medium Shading 1 Accent 6" w:semiHidden="0" w:uiPriority="63" w:unhideWhenUsed="0"/>
+    <w:lsdException w:name="Medium Shading 2 Accent 6" w:semiHidden="0" w:uiPriority="64" w:unhideWhenUsed="0"/>
+    <w:lsdException w:name="Medium List 1 Accent 6" w:semiHidden="0" w:uiPriority="65" w:unhideWhenUsed="0"/>
+    <w:lsdException w:name="Medium List 2 Accent 6" w:semiHidden="0" w:uiPriority="66" w:unhideWhenUsed="0"/>
+    <w:lsdException w:name="Medium Grid 1 Accent 6" w:semiHidden="0" w:uiPriority="67" w:unhideWhenUsed="0"/>
+    <w:lsdException w:name="Medium Grid 2 Accent 6" w:semiHidden="0" w:uiPriority="68" w:unhideWhenUsed="0"/>
+    <w:lsdException w:name="Medium Grid 3 Accent 6" w:semiHidden="0" w:uiPriority="69" w:unhideWhenUsed="0"/>
+    <w:lsdException w:name="Dark List Accent 6" w:semiHidden="0" w:uiPriority="70" w:unhideWhenUsed="0"/>
+    <w:lsdException w:name="Colorful Shading Accent 6" w:semiHidden="0" w:uiPriority="71" w:unhideWhenUsed="0"/>
+    <w:lsdException w:name="Colorful List Accent 6" w:semiHidden="0" w:uiPriority="72" w:unhideWhenUsed="0"/>
+    <w:lsdException w:name="Colorful Grid Accent 6" w:semiHidden="0" w:uiPriority="73" w:unhideWhenUsed="0"/>
+    <w:lsdException w:name="Subtle Emphasis" w:semiHidden="0" w:uiPriority="19" w:unhideWhenUsed="0" w:qFormat="1"/>
+    <w:lsdException w:name="Intense Emphasis" w:semiHidden="0" w:uiPriority="21" w:unhideWhenUsed="0" w:qFormat="1"/>
+    <w:lsdException w:name="Subtle Reference" w:semiHidden="0" w:uiPriority="31" w:unhideWhenUsed="0" w:qFormat="1"/>
+    <w:lsdException w:name="Intense Reference" w:semiHidden="0" w:uiPriority="32" w:unhideWhenUsed="0" w:qFormat="1"/>
+    <w:lsdException w:name="Book Title" w:semiHidden="0" w:uiPriority="33" w:unhideWhenUsed="0" w:qFormat="1"/>
+    <w:lsdException w:name="Bibliography" w:uiPriority="37"/>
+    <w:lsdException w:name="TOC Heading" w:uiPriority="39" w:qFormat="1"/>
   </w:latentStyles>
   <w:style w:type="paragraph" w:default="1" w:styleId="Normal">
     <w:name w:val="Normal"/>
